--- a/dokumentation/Anforderungsdokumentation.docx
+++ b/dokumentation/Anforderungsdokumentation.docx
@@ -213,7 +213,7 @@
             <w:rPr>
               <w:rFonts w:asciiTheme="minorHAnsi" w:eastAsiaTheme="minorEastAsia" w:hAnsiTheme="minorHAnsi"/>
               <w:noProof/>
-              <w:lang w:eastAsia="de-CH"/>
+              <w:lang w:val="en-US"/>
             </w:rPr>
           </w:pPr>
           <w:r>
@@ -225,7 +225,7 @@
           <w:r>
             <w:fldChar w:fldCharType="separate"/>
           </w:r>
-          <w:hyperlink w:anchor="_Toc104233204" w:history="1">
+          <w:hyperlink w:anchor="_Toc121056248" w:history="1">
             <w:r>
               <w:rPr>
                 <w:rStyle w:val="Hyperlink"/>
@@ -237,7 +237,7 @@
               <w:rPr>
                 <w:rFonts w:asciiTheme="minorHAnsi" w:eastAsiaTheme="minorEastAsia" w:hAnsiTheme="minorHAnsi"/>
                 <w:noProof/>
-                <w:lang w:eastAsia="de-CH"/>
+                <w:lang w:val="en-US"/>
               </w:rPr>
               <w:tab/>
             </w:r>
@@ -246,7 +246,7 @@
                 <w:rStyle w:val="Hyperlink"/>
                 <w:noProof/>
               </w:rPr>
-              <w:t>Projektskizze</w:t>
+              <w:t>Management Summary</w:t>
             </w:r>
             <w:r>
               <w:rPr>
@@ -267,7 +267,7 @@
                 <w:noProof/>
                 <w:webHidden/>
               </w:rPr>
-              <w:instrText xml:space="preserve"> PAGEREF _Toc104233204 \h </w:instrText>
+              <w:instrText xml:space="preserve"> PAGEREF _Toc121056248 \h </w:instrText>
             </w:r>
             <w:r>
               <w:rPr>
@@ -308,10 +308,10 @@
             <w:rPr>
               <w:rFonts w:asciiTheme="minorHAnsi" w:eastAsiaTheme="minorEastAsia" w:hAnsiTheme="minorHAnsi"/>
               <w:noProof/>
-              <w:lang w:eastAsia="de-CH"/>
+              <w:lang w:val="en-US"/>
             </w:rPr>
           </w:pPr>
-          <w:hyperlink w:anchor="_Toc104233205" w:history="1">
+          <w:hyperlink w:anchor="_Toc121056249" w:history="1">
             <w:r>
               <w:rPr>
                 <w:rStyle w:val="Hyperlink"/>
@@ -324,7 +324,7 @@
               <w:rPr>
                 <w:rFonts w:asciiTheme="minorHAnsi" w:eastAsiaTheme="minorEastAsia" w:hAnsiTheme="minorHAnsi"/>
                 <w:noProof/>
-                <w:lang w:eastAsia="de-CH"/>
+                <w:lang w:val="en-US"/>
               </w:rPr>
               <w:tab/>
             </w:r>
@@ -354,7 +354,7 @@
                 <w:noProof/>
                 <w:webHidden/>
               </w:rPr>
-              <w:instrText xml:space="preserve"> PAGEREF _Toc104233205 \h </w:instrText>
+              <w:instrText xml:space="preserve"> PAGEREF _Toc121056249 \h </w:instrText>
             </w:r>
             <w:r>
               <w:rPr>
@@ -395,10 +395,10 @@
             <w:rPr>
               <w:rFonts w:asciiTheme="minorHAnsi" w:eastAsiaTheme="minorEastAsia" w:hAnsiTheme="minorHAnsi"/>
               <w:noProof/>
-              <w:lang w:eastAsia="de-CH"/>
+              <w:lang w:val="en-US"/>
             </w:rPr>
           </w:pPr>
-          <w:hyperlink w:anchor="_Toc104233206" w:history="1">
+          <w:hyperlink w:anchor="_Toc121056250" w:history="1">
             <w:r>
               <w:rPr>
                 <w:rStyle w:val="Hyperlink"/>
@@ -410,7 +410,7 @@
               <w:rPr>
                 <w:rFonts w:asciiTheme="minorHAnsi" w:eastAsiaTheme="minorEastAsia" w:hAnsiTheme="minorHAnsi"/>
                 <w:noProof/>
-                <w:lang w:eastAsia="de-CH"/>
+                <w:lang w:val="en-US"/>
               </w:rPr>
               <w:tab/>
             </w:r>
@@ -419,7 +419,21 @@
                 <w:rStyle w:val="Hyperlink"/>
                 <w:noProof/>
               </w:rPr>
-              <w:t>Problemstellung</w:t>
+              <w:t>Problem</w:t>
+            </w:r>
+            <w:r>
+              <w:rPr>
+                <w:rStyle w:val="Hyperlink"/>
+                <w:noProof/>
+              </w:rPr>
+              <w:t>s</w:t>
+            </w:r>
+            <w:r>
+              <w:rPr>
+                <w:rStyle w:val="Hyperlink"/>
+                <w:noProof/>
+              </w:rPr>
+              <w:t>tellung</w:t>
             </w:r>
             <w:r>
               <w:rPr>
@@ -440,7 +454,7 @@
                 <w:noProof/>
                 <w:webHidden/>
               </w:rPr>
-              <w:instrText xml:space="preserve"> PAGEREF _Toc104233206 \h </w:instrText>
+              <w:instrText xml:space="preserve"> PAGEREF _Toc121056250 \h </w:instrText>
             </w:r>
             <w:r>
               <w:rPr>
@@ -481,10 +495,10 @@
             <w:rPr>
               <w:rFonts w:asciiTheme="minorHAnsi" w:eastAsiaTheme="minorEastAsia" w:hAnsiTheme="minorHAnsi"/>
               <w:noProof/>
-              <w:lang w:eastAsia="de-CH"/>
+              <w:lang w:val="en-US"/>
             </w:rPr>
           </w:pPr>
-          <w:hyperlink w:anchor="_Toc104233207" w:history="1">
+          <w:hyperlink w:anchor="_Toc121056251" w:history="1">
             <w:r>
               <w:rPr>
                 <w:rStyle w:val="Hyperlink"/>
@@ -496,7 +510,7 @@
               <w:rPr>
                 <w:rFonts w:asciiTheme="minorHAnsi" w:eastAsiaTheme="minorEastAsia" w:hAnsiTheme="minorHAnsi"/>
                 <w:noProof/>
-                <w:lang w:eastAsia="de-CH"/>
+                <w:lang w:val="en-US"/>
               </w:rPr>
               <w:tab/>
             </w:r>
@@ -505,7 +519,7 @@
                 <w:rStyle w:val="Hyperlink"/>
                 <w:noProof/>
               </w:rPr>
-              <w:t>Ziel</w:t>
+              <w:t>Zusammenfassung</w:t>
             </w:r>
             <w:r>
               <w:rPr>
@@ -526,7 +540,7 @@
                 <w:noProof/>
                 <w:webHidden/>
               </w:rPr>
-              <w:instrText xml:space="preserve"> PAGEREF _Toc104233207 \h </w:instrText>
+              <w:instrText xml:space="preserve"> PAGEREF _Toc121056251 \h </w:instrText>
             </w:r>
             <w:r>
               <w:rPr>
@@ -547,6 +561,88 @@
                 <w:webHidden/>
               </w:rPr>
               <w:t>3</w:t>
+            </w:r>
+            <w:r>
+              <w:rPr>
+                <w:noProof/>
+                <w:webHidden/>
+              </w:rPr>
+              <w:fldChar w:fldCharType="end"/>
+            </w:r>
+          </w:hyperlink>
+        </w:p>
+        <w:p>
+          <w:pPr>
+            <w:pStyle w:val="Verzeichnis1"/>
+            <w:rPr>
+              <w:rFonts w:asciiTheme="minorHAnsi" w:eastAsiaTheme="minorEastAsia" w:hAnsiTheme="minorHAnsi"/>
+              <w:noProof/>
+              <w:lang w:val="en-US"/>
+            </w:rPr>
+          </w:pPr>
+          <w:hyperlink w:anchor="_Toc121056252" w:history="1">
+            <w:r>
+              <w:rPr>
+                <w:rStyle w:val="Hyperlink"/>
+                <w:noProof/>
+              </w:rPr>
+              <w:t>2</w:t>
+            </w:r>
+            <w:r>
+              <w:rPr>
+                <w:rFonts w:asciiTheme="minorHAnsi" w:eastAsiaTheme="minorEastAsia" w:hAnsiTheme="minorHAnsi"/>
+                <w:noProof/>
+                <w:lang w:val="en-US"/>
+              </w:rPr>
+              <w:tab/>
+            </w:r>
+            <w:r>
+              <w:rPr>
+                <w:rStyle w:val="Hyperlink"/>
+                <w:noProof/>
+              </w:rPr>
+              <w:t>Einleitung, Ziel</w:t>
+            </w:r>
+            <w:r>
+              <w:rPr>
+                <w:noProof/>
+                <w:webHidden/>
+              </w:rPr>
+              <w:tab/>
+            </w:r>
+            <w:r>
+              <w:rPr>
+                <w:noProof/>
+                <w:webHidden/>
+              </w:rPr>
+              <w:fldChar w:fldCharType="begin"/>
+            </w:r>
+            <w:r>
+              <w:rPr>
+                <w:noProof/>
+                <w:webHidden/>
+              </w:rPr>
+              <w:instrText xml:space="preserve"> PAGEREF _Toc121056252 \h </w:instrText>
+            </w:r>
+            <w:r>
+              <w:rPr>
+                <w:noProof/>
+                <w:webHidden/>
+              </w:rPr>
+            </w:r>
+            <w:r>
+              <w:rPr>
+                <w:noProof/>
+                <w:webHidden/>
+              </w:rPr>
+              <w:fldChar w:fldCharType="separate"/>
+            </w:r>
+            <w:r>
+              <w:rPr>
+                <w:noProof/>
+                <w:webHidden/>
+              </w:rPr>
+              <w:t>4</w:t>
             </w:r>
             <w:r>
               <w:rPr>
@@ -567,22 +663,22 @@
             <w:rPr>
               <w:rFonts w:asciiTheme="minorHAnsi" w:eastAsiaTheme="minorEastAsia" w:hAnsiTheme="minorHAnsi"/>
               <w:noProof/>
-              <w:lang w:eastAsia="de-CH"/>
+              <w:lang w:val="en-US"/>
             </w:rPr>
           </w:pPr>
-          <w:hyperlink w:anchor="_Toc104233208" w:history="1">
+          <w:hyperlink w:anchor="_Toc121056253" w:history="1">
             <w:r>
               <w:rPr>
                 <w:rStyle w:val="Hyperlink"/>
                 <w:noProof/>
               </w:rPr>
-              <w:t>1.4</w:t>
+              <w:t>2.1</w:t>
             </w:r>
             <w:r>
               <w:rPr>
                 <w:rFonts w:asciiTheme="minorHAnsi" w:eastAsiaTheme="minorEastAsia" w:hAnsiTheme="minorHAnsi"/>
                 <w:noProof/>
-                <w:lang w:eastAsia="de-CH"/>
+                <w:lang w:val="en-US"/>
               </w:rPr>
               <w:tab/>
             </w:r>
@@ -591,7 +687,7 @@
                 <w:rStyle w:val="Hyperlink"/>
                 <w:noProof/>
               </w:rPr>
-              <w:t>System-Abgrenzung</w:t>
+              <w:t>Einleitung</w:t>
             </w:r>
             <w:r>
               <w:rPr>
@@ -612,7 +708,7 @@
                 <w:noProof/>
                 <w:webHidden/>
               </w:rPr>
-              <w:instrText xml:space="preserve"> PAGEREF _Toc104233208 \h </w:instrText>
+              <w:instrText xml:space="preserve"> PAGEREF _Toc121056253 \h </w:instrText>
             </w:r>
             <w:r>
               <w:rPr>
@@ -632,7 +728,93 @@
                 <w:noProof/>
                 <w:webHidden/>
               </w:rPr>
-              <w:t>3</w:t>
+              <w:t>4</w:t>
+            </w:r>
+            <w:r>
+              <w:rPr>
+                <w:noProof/>
+                <w:webHidden/>
+              </w:rPr>
+              <w:fldChar w:fldCharType="end"/>
+            </w:r>
+          </w:hyperlink>
+        </w:p>
+        <w:p>
+          <w:pPr>
+            <w:pStyle w:val="Verzeichnis2"/>
+            <w:tabs>
+              <w:tab w:val="left" w:pos="880"/>
+              <w:tab w:val="right" w:leader="dot" w:pos="9061"/>
+            </w:tabs>
+            <w:rPr>
+              <w:rFonts w:asciiTheme="minorHAnsi" w:eastAsiaTheme="minorEastAsia" w:hAnsiTheme="minorHAnsi"/>
+              <w:noProof/>
+              <w:lang w:val="en-US"/>
+            </w:rPr>
+          </w:pPr>
+          <w:hyperlink w:anchor="_Toc121056254" w:history="1">
+            <w:r>
+              <w:rPr>
+                <w:rStyle w:val="Hyperlink"/>
+                <w:noProof/>
+              </w:rPr>
+              <w:t>2.2</w:t>
+            </w:r>
+            <w:r>
+              <w:rPr>
+                <w:rFonts w:asciiTheme="minorHAnsi" w:eastAsiaTheme="minorEastAsia" w:hAnsiTheme="minorHAnsi"/>
+                <w:noProof/>
+                <w:lang w:val="en-US"/>
+              </w:rPr>
+              <w:tab/>
+            </w:r>
+            <w:r>
+              <w:rPr>
+                <w:rStyle w:val="Hyperlink"/>
+                <w:noProof/>
+              </w:rPr>
+              <w:t>Ziel</w:t>
+            </w:r>
+            <w:r>
+              <w:rPr>
+                <w:noProof/>
+                <w:webHidden/>
+              </w:rPr>
+              <w:tab/>
+            </w:r>
+            <w:r>
+              <w:rPr>
+                <w:noProof/>
+                <w:webHidden/>
+              </w:rPr>
+              <w:fldChar w:fldCharType="begin"/>
+            </w:r>
+            <w:r>
+              <w:rPr>
+                <w:noProof/>
+                <w:webHidden/>
+              </w:rPr>
+              <w:instrText xml:space="preserve"> PAGEREF _Toc121056254 \h </w:instrText>
+            </w:r>
+            <w:r>
+              <w:rPr>
+                <w:noProof/>
+                <w:webHidden/>
+              </w:rPr>
+            </w:r>
+            <w:r>
+              <w:rPr>
+                <w:noProof/>
+                <w:webHidden/>
+              </w:rPr>
+              <w:fldChar w:fldCharType="separate"/>
+            </w:r>
+            <w:r>
+              <w:rPr>
+                <w:noProof/>
+                <w:webHidden/>
+              </w:rPr>
+              <w:t>4</w:t>
             </w:r>
             <w:r>
               <w:rPr>
@@ -649,22 +831,22 @@
             <w:rPr>
               <w:rFonts w:asciiTheme="minorHAnsi" w:eastAsiaTheme="minorEastAsia" w:hAnsiTheme="minorHAnsi"/>
               <w:noProof/>
-              <w:lang w:eastAsia="de-CH"/>
+              <w:lang w:val="en-US"/>
             </w:rPr>
           </w:pPr>
-          <w:hyperlink w:anchor="_Toc104233209" w:history="1">
+          <w:hyperlink w:anchor="_Toc121056255" w:history="1">
             <w:r>
               <w:rPr>
                 <w:rStyle w:val="Hyperlink"/>
                 <w:noProof/>
               </w:rPr>
-              <w:t>2</w:t>
+              <w:t>3</w:t>
             </w:r>
             <w:r>
               <w:rPr>
                 <w:rFonts w:asciiTheme="minorHAnsi" w:eastAsiaTheme="minorEastAsia" w:hAnsiTheme="minorHAnsi"/>
                 <w:noProof/>
-                <w:lang w:eastAsia="de-CH"/>
+                <w:lang w:val="en-US"/>
               </w:rPr>
               <w:tab/>
             </w:r>
@@ -673,7 +855,7 @@
                 <w:rStyle w:val="Hyperlink"/>
                 <w:noProof/>
               </w:rPr>
-              <w:t>Use Case Diagramm</w:t>
+              <w:t>Ausgangslage</w:t>
             </w:r>
             <w:r>
               <w:rPr>
@@ -694,7 +876,7 @@
                 <w:noProof/>
                 <w:webHidden/>
               </w:rPr>
-              <w:instrText xml:space="preserve"> PAGEREF _Toc104233209 \h </w:instrText>
+              <w:instrText xml:space="preserve"> PAGEREF _Toc121056255 \h </w:instrText>
             </w:r>
             <w:r>
               <w:rPr>
@@ -714,7 +896,179 @@
                 <w:noProof/>
                 <w:webHidden/>
               </w:rPr>
-              <w:t>4</w:t>
+              <w:t>5</w:t>
+            </w:r>
+            <w:r>
+              <w:rPr>
+                <w:noProof/>
+                <w:webHidden/>
+              </w:rPr>
+              <w:fldChar w:fldCharType="end"/>
+            </w:r>
+          </w:hyperlink>
+        </w:p>
+        <w:p>
+          <w:pPr>
+            <w:pStyle w:val="Verzeichnis2"/>
+            <w:tabs>
+              <w:tab w:val="left" w:pos="880"/>
+              <w:tab w:val="right" w:leader="dot" w:pos="9061"/>
+            </w:tabs>
+            <w:rPr>
+              <w:rFonts w:asciiTheme="minorHAnsi" w:eastAsiaTheme="minorEastAsia" w:hAnsiTheme="minorHAnsi"/>
+              <w:noProof/>
+              <w:lang w:val="en-US"/>
+            </w:rPr>
+          </w:pPr>
+          <w:hyperlink w:anchor="_Toc121056256" w:history="1">
+            <w:r>
+              <w:rPr>
+                <w:rStyle w:val="Hyperlink"/>
+                <w:noProof/>
+              </w:rPr>
+              <w:t>3.1</w:t>
+            </w:r>
+            <w:r>
+              <w:rPr>
+                <w:rFonts w:asciiTheme="minorHAnsi" w:eastAsiaTheme="minorEastAsia" w:hAnsiTheme="minorHAnsi"/>
+                <w:noProof/>
+                <w:lang w:val="en-US"/>
+              </w:rPr>
+              <w:tab/>
+            </w:r>
+            <w:r>
+              <w:rPr>
+                <w:rStyle w:val="Hyperlink"/>
+                <w:noProof/>
+              </w:rPr>
+              <w:t>Problemstellung</w:t>
+            </w:r>
+            <w:r>
+              <w:rPr>
+                <w:noProof/>
+                <w:webHidden/>
+              </w:rPr>
+              <w:tab/>
+            </w:r>
+            <w:r>
+              <w:rPr>
+                <w:noProof/>
+                <w:webHidden/>
+              </w:rPr>
+              <w:fldChar w:fldCharType="begin"/>
+            </w:r>
+            <w:r>
+              <w:rPr>
+                <w:noProof/>
+                <w:webHidden/>
+              </w:rPr>
+              <w:instrText xml:space="preserve"> PAGEREF _Toc121056256 \h </w:instrText>
+            </w:r>
+            <w:r>
+              <w:rPr>
+                <w:noProof/>
+                <w:webHidden/>
+              </w:rPr>
+            </w:r>
+            <w:r>
+              <w:rPr>
+                <w:noProof/>
+                <w:webHidden/>
+              </w:rPr>
+              <w:fldChar w:fldCharType="separate"/>
+            </w:r>
+            <w:r>
+              <w:rPr>
+                <w:noProof/>
+                <w:webHidden/>
+              </w:rPr>
+              <w:t>5</w:t>
+            </w:r>
+            <w:r>
+              <w:rPr>
+                <w:noProof/>
+                <w:webHidden/>
+              </w:rPr>
+              <w:fldChar w:fldCharType="end"/>
+            </w:r>
+          </w:hyperlink>
+        </w:p>
+        <w:p>
+          <w:pPr>
+            <w:pStyle w:val="Verzeichnis2"/>
+            <w:tabs>
+              <w:tab w:val="left" w:pos="880"/>
+              <w:tab w:val="right" w:leader="dot" w:pos="9061"/>
+            </w:tabs>
+            <w:rPr>
+              <w:rFonts w:asciiTheme="minorHAnsi" w:eastAsiaTheme="minorEastAsia" w:hAnsiTheme="minorHAnsi"/>
+              <w:noProof/>
+              <w:lang w:val="en-US"/>
+            </w:rPr>
+          </w:pPr>
+          <w:hyperlink w:anchor="_Toc121056257" w:history="1">
+            <w:r>
+              <w:rPr>
+                <w:rStyle w:val="Hyperlink"/>
+                <w:noProof/>
+              </w:rPr>
+              <w:t>3.2</w:t>
+            </w:r>
+            <w:r>
+              <w:rPr>
+                <w:rFonts w:asciiTheme="minorHAnsi" w:eastAsiaTheme="minorEastAsia" w:hAnsiTheme="minorHAnsi"/>
+                <w:noProof/>
+                <w:lang w:val="en-US"/>
+              </w:rPr>
+              <w:tab/>
+            </w:r>
+            <w:r>
+              <w:rPr>
+                <w:rStyle w:val="Hyperlink"/>
+                <w:noProof/>
+              </w:rPr>
+              <w:t>Lösung</w:t>
+            </w:r>
+            <w:r>
+              <w:rPr>
+                <w:noProof/>
+                <w:webHidden/>
+              </w:rPr>
+              <w:tab/>
+            </w:r>
+            <w:r>
+              <w:rPr>
+                <w:noProof/>
+                <w:webHidden/>
+              </w:rPr>
+              <w:fldChar w:fldCharType="begin"/>
+            </w:r>
+            <w:r>
+              <w:rPr>
+                <w:noProof/>
+                <w:webHidden/>
+              </w:rPr>
+              <w:instrText xml:space="preserve"> PAGEREF _Toc121056257 \h </w:instrText>
+            </w:r>
+            <w:r>
+              <w:rPr>
+                <w:noProof/>
+                <w:webHidden/>
+              </w:rPr>
+            </w:r>
+            <w:r>
+              <w:rPr>
+                <w:noProof/>
+                <w:webHidden/>
+              </w:rPr>
+              <w:fldChar w:fldCharType="separate"/>
+            </w:r>
+            <w:r>
+              <w:rPr>
+                <w:noProof/>
+                <w:webHidden/>
+              </w:rPr>
+              <w:t>5</w:t>
             </w:r>
             <w:r>
               <w:rPr>
@@ -731,22 +1085,23 @@
             <w:rPr>
               <w:rFonts w:asciiTheme="minorHAnsi" w:eastAsiaTheme="minorEastAsia" w:hAnsiTheme="minorHAnsi"/>
               <w:noProof/>
-              <w:lang w:eastAsia="de-CH"/>
+              <w:lang w:val="en-US"/>
             </w:rPr>
           </w:pPr>
-          <w:hyperlink w:anchor="_Toc104233210" w:history="1">
+          <w:hyperlink w:anchor="_Toc121056258" w:history="1">
             <w:r>
               <w:rPr>
                 <w:rStyle w:val="Hyperlink"/>
                 <w:noProof/>
-              </w:rPr>
-              <w:t>3</w:t>
+                <w:lang w:val="de-DE"/>
+              </w:rPr>
+              <w:t>4</w:t>
             </w:r>
             <w:r>
               <w:rPr>
                 <w:rFonts w:asciiTheme="minorHAnsi" w:eastAsiaTheme="minorEastAsia" w:hAnsiTheme="minorHAnsi"/>
                 <w:noProof/>
-                <w:lang w:eastAsia="de-CH"/>
+                <w:lang w:val="en-US"/>
               </w:rPr>
               <w:tab/>
             </w:r>
@@ -754,6 +1109,353 @@
               <w:rPr>
                 <w:rStyle w:val="Hyperlink"/>
                 <w:noProof/>
+                <w:lang w:val="de-DE"/>
+              </w:rPr>
+              <w:t>Hauptteil</w:t>
+            </w:r>
+            <w:r>
+              <w:rPr>
+                <w:noProof/>
+                <w:webHidden/>
+              </w:rPr>
+              <w:tab/>
+            </w:r>
+            <w:r>
+              <w:rPr>
+                <w:noProof/>
+                <w:webHidden/>
+              </w:rPr>
+              <w:fldChar w:fldCharType="begin"/>
+            </w:r>
+            <w:r>
+              <w:rPr>
+                <w:noProof/>
+                <w:webHidden/>
+              </w:rPr>
+              <w:instrText xml:space="preserve"> PAGEREF _Toc121056258 \h </w:instrText>
+            </w:r>
+            <w:r>
+              <w:rPr>
+                <w:noProof/>
+                <w:webHidden/>
+              </w:rPr>
+            </w:r>
+            <w:r>
+              <w:rPr>
+                <w:noProof/>
+                <w:webHidden/>
+              </w:rPr>
+              <w:fldChar w:fldCharType="separate"/>
+            </w:r>
+            <w:r>
+              <w:rPr>
+                <w:noProof/>
+                <w:webHidden/>
+              </w:rPr>
+              <w:t>6</w:t>
+            </w:r>
+            <w:r>
+              <w:rPr>
+                <w:noProof/>
+                <w:webHidden/>
+              </w:rPr>
+              <w:fldChar w:fldCharType="end"/>
+            </w:r>
+          </w:hyperlink>
+        </w:p>
+        <w:p>
+          <w:pPr>
+            <w:pStyle w:val="Verzeichnis2"/>
+            <w:tabs>
+              <w:tab w:val="left" w:pos="880"/>
+              <w:tab w:val="right" w:leader="dot" w:pos="9061"/>
+            </w:tabs>
+            <w:rPr>
+              <w:rFonts w:asciiTheme="minorHAnsi" w:eastAsiaTheme="minorEastAsia" w:hAnsiTheme="minorHAnsi"/>
+              <w:noProof/>
+              <w:lang w:val="en-US"/>
+            </w:rPr>
+          </w:pPr>
+          <w:hyperlink w:anchor="_Toc121056259" w:history="1">
+            <w:r>
+              <w:rPr>
+                <w:rStyle w:val="Hyperlink"/>
+                <w:noProof/>
+              </w:rPr>
+              <w:t>4.1</w:t>
+            </w:r>
+            <w:r>
+              <w:rPr>
+                <w:rFonts w:asciiTheme="minorHAnsi" w:eastAsiaTheme="minorEastAsia" w:hAnsiTheme="minorHAnsi"/>
+                <w:noProof/>
+                <w:lang w:val="en-US"/>
+              </w:rPr>
+              <w:tab/>
+            </w:r>
+            <w:r>
+              <w:rPr>
+                <w:rStyle w:val="Hyperlink"/>
+                <w:noProof/>
+              </w:rPr>
+              <w:t>Planung</w:t>
+            </w:r>
+            <w:r>
+              <w:rPr>
+                <w:noProof/>
+                <w:webHidden/>
+              </w:rPr>
+              <w:tab/>
+            </w:r>
+            <w:r>
+              <w:rPr>
+                <w:noProof/>
+                <w:webHidden/>
+              </w:rPr>
+              <w:fldChar w:fldCharType="begin"/>
+            </w:r>
+            <w:r>
+              <w:rPr>
+                <w:noProof/>
+                <w:webHidden/>
+              </w:rPr>
+              <w:instrText xml:space="preserve"> PAGEREF _Toc121056259 \h </w:instrText>
+            </w:r>
+            <w:r>
+              <w:rPr>
+                <w:noProof/>
+                <w:webHidden/>
+              </w:rPr>
+            </w:r>
+            <w:r>
+              <w:rPr>
+                <w:noProof/>
+                <w:webHidden/>
+              </w:rPr>
+              <w:fldChar w:fldCharType="separate"/>
+            </w:r>
+            <w:r>
+              <w:rPr>
+                <w:noProof/>
+                <w:webHidden/>
+              </w:rPr>
+              <w:t>6</w:t>
+            </w:r>
+            <w:r>
+              <w:rPr>
+                <w:noProof/>
+                <w:webHidden/>
+              </w:rPr>
+              <w:fldChar w:fldCharType="end"/>
+            </w:r>
+          </w:hyperlink>
+        </w:p>
+        <w:p>
+          <w:pPr>
+            <w:pStyle w:val="Verzeichnis3"/>
+            <w:tabs>
+              <w:tab w:val="left" w:pos="1320"/>
+              <w:tab w:val="right" w:leader="dot" w:pos="9061"/>
+            </w:tabs>
+            <w:rPr>
+              <w:rFonts w:asciiTheme="minorHAnsi" w:eastAsiaTheme="minorEastAsia" w:hAnsiTheme="minorHAnsi"/>
+              <w:noProof/>
+              <w:lang w:val="en-US"/>
+            </w:rPr>
+          </w:pPr>
+          <w:hyperlink w:anchor="_Toc121056260" w:history="1">
+            <w:r>
+              <w:rPr>
+                <w:rStyle w:val="Hyperlink"/>
+                <w:rFonts w:cs="Arial"/>
+                <w:noProof/>
+              </w:rPr>
+              <w:t>4.1.1</w:t>
+            </w:r>
+            <w:r>
+              <w:rPr>
+                <w:rFonts w:asciiTheme="minorHAnsi" w:eastAsiaTheme="minorEastAsia" w:hAnsiTheme="minorHAnsi"/>
+                <w:noProof/>
+                <w:lang w:val="en-US"/>
+              </w:rPr>
+              <w:tab/>
+            </w:r>
+            <w:r>
+              <w:rPr>
+                <w:rStyle w:val="Hyperlink"/>
+                <w:noProof/>
+              </w:rPr>
+              <w:t>Priorisiertes Backlog</w:t>
+            </w:r>
+            <w:r>
+              <w:rPr>
+                <w:noProof/>
+                <w:webHidden/>
+              </w:rPr>
+              <w:tab/>
+            </w:r>
+            <w:r>
+              <w:rPr>
+                <w:noProof/>
+                <w:webHidden/>
+              </w:rPr>
+              <w:fldChar w:fldCharType="begin"/>
+            </w:r>
+            <w:r>
+              <w:rPr>
+                <w:noProof/>
+                <w:webHidden/>
+              </w:rPr>
+              <w:instrText xml:space="preserve"> PAGEREF _Toc121056260 \h </w:instrText>
+            </w:r>
+            <w:r>
+              <w:rPr>
+                <w:noProof/>
+                <w:webHidden/>
+              </w:rPr>
+            </w:r>
+            <w:r>
+              <w:rPr>
+                <w:noProof/>
+                <w:webHidden/>
+              </w:rPr>
+              <w:fldChar w:fldCharType="separate"/>
+            </w:r>
+            <w:r>
+              <w:rPr>
+                <w:noProof/>
+                <w:webHidden/>
+              </w:rPr>
+              <w:t>6</w:t>
+            </w:r>
+            <w:r>
+              <w:rPr>
+                <w:noProof/>
+                <w:webHidden/>
+              </w:rPr>
+              <w:fldChar w:fldCharType="end"/>
+            </w:r>
+          </w:hyperlink>
+        </w:p>
+        <w:p>
+          <w:pPr>
+            <w:pStyle w:val="Verzeichnis2"/>
+            <w:tabs>
+              <w:tab w:val="left" w:pos="880"/>
+              <w:tab w:val="right" w:leader="dot" w:pos="9061"/>
+            </w:tabs>
+            <w:rPr>
+              <w:rFonts w:asciiTheme="minorHAnsi" w:eastAsiaTheme="minorEastAsia" w:hAnsiTheme="minorHAnsi"/>
+              <w:noProof/>
+              <w:lang w:val="en-US"/>
+            </w:rPr>
+          </w:pPr>
+          <w:hyperlink w:anchor="_Toc121056261" w:history="1">
+            <w:r>
+              <w:rPr>
+                <w:rStyle w:val="Hyperlink"/>
+                <w:noProof/>
+              </w:rPr>
+              <w:t>4.2</w:t>
+            </w:r>
+            <w:r>
+              <w:rPr>
+                <w:rFonts w:asciiTheme="minorHAnsi" w:eastAsiaTheme="minorEastAsia" w:hAnsiTheme="minorHAnsi"/>
+                <w:noProof/>
+                <w:lang w:val="en-US"/>
+              </w:rPr>
+              <w:tab/>
+            </w:r>
+            <w:r>
+              <w:rPr>
+                <w:rStyle w:val="Hyperlink"/>
+                <w:noProof/>
+              </w:rPr>
+              <w:t>Architektur</w:t>
+            </w:r>
+            <w:r>
+              <w:rPr>
+                <w:noProof/>
+                <w:webHidden/>
+              </w:rPr>
+              <w:tab/>
+            </w:r>
+            <w:r>
+              <w:rPr>
+                <w:noProof/>
+                <w:webHidden/>
+              </w:rPr>
+              <w:fldChar w:fldCharType="begin"/>
+            </w:r>
+            <w:r>
+              <w:rPr>
+                <w:noProof/>
+                <w:webHidden/>
+              </w:rPr>
+              <w:instrText xml:space="preserve"> PAGEREF _Toc121056261 \h </w:instrText>
+            </w:r>
+            <w:r>
+              <w:rPr>
+                <w:noProof/>
+                <w:webHidden/>
+              </w:rPr>
+            </w:r>
+            <w:r>
+              <w:rPr>
+                <w:noProof/>
+                <w:webHidden/>
+              </w:rPr>
+              <w:fldChar w:fldCharType="separate"/>
+            </w:r>
+            <w:r>
+              <w:rPr>
+                <w:noProof/>
+                <w:webHidden/>
+              </w:rPr>
+              <w:t>6</w:t>
+            </w:r>
+            <w:r>
+              <w:rPr>
+                <w:noProof/>
+                <w:webHidden/>
+              </w:rPr>
+              <w:fldChar w:fldCharType="end"/>
+            </w:r>
+          </w:hyperlink>
+        </w:p>
+        <w:p>
+          <w:pPr>
+            <w:pStyle w:val="Verzeichnis3"/>
+            <w:tabs>
+              <w:tab w:val="left" w:pos="1320"/>
+              <w:tab w:val="right" w:leader="dot" w:pos="9061"/>
+            </w:tabs>
+            <w:rPr>
+              <w:rFonts w:asciiTheme="minorHAnsi" w:eastAsiaTheme="minorEastAsia" w:hAnsiTheme="minorHAnsi"/>
+              <w:noProof/>
+              <w:lang w:val="en-US"/>
+            </w:rPr>
+          </w:pPr>
+          <w:hyperlink w:anchor="_Toc121056262" w:history="1">
+            <w:r>
+              <w:rPr>
+                <w:rStyle w:val="Hyperlink"/>
+                <w:rFonts w:cs="Arial"/>
+                <w:noProof/>
+              </w:rPr>
+              <w:t>4.2.1</w:t>
+            </w:r>
+            <w:r>
+              <w:rPr>
+                <w:rFonts w:asciiTheme="minorHAnsi" w:eastAsiaTheme="minorEastAsia" w:hAnsiTheme="minorHAnsi"/>
+                <w:noProof/>
+                <w:lang w:val="en-US"/>
+              </w:rPr>
+              <w:tab/>
+            </w:r>
+            <w:r>
+              <w:rPr>
+                <w:rStyle w:val="Hyperlink"/>
+                <w:noProof/>
               </w:rPr>
               <w:t>System Skizze</w:t>
             </w:r>
@@ -776,7 +1478,7 @@
                 <w:noProof/>
                 <w:webHidden/>
               </w:rPr>
-              <w:instrText xml:space="preserve"> PAGEREF _Toc104233210 \h </w:instrText>
+              <w:instrText xml:space="preserve"> PAGEREF _Toc121056262 \h </w:instrText>
             </w:r>
             <w:r>
               <w:rPr>
@@ -796,7 +1498,352 @@
                 <w:noProof/>
                 <w:webHidden/>
               </w:rPr>
-              <w:t>4</w:t>
+              <w:t>6</w:t>
+            </w:r>
+            <w:r>
+              <w:rPr>
+                <w:noProof/>
+                <w:webHidden/>
+              </w:rPr>
+              <w:fldChar w:fldCharType="end"/>
+            </w:r>
+          </w:hyperlink>
+        </w:p>
+        <w:p>
+          <w:pPr>
+            <w:pStyle w:val="Verzeichnis2"/>
+            <w:tabs>
+              <w:tab w:val="left" w:pos="880"/>
+              <w:tab w:val="right" w:leader="dot" w:pos="9061"/>
+            </w:tabs>
+            <w:rPr>
+              <w:rFonts w:asciiTheme="minorHAnsi" w:eastAsiaTheme="minorEastAsia" w:hAnsiTheme="minorHAnsi"/>
+              <w:noProof/>
+              <w:lang w:val="en-US"/>
+            </w:rPr>
+          </w:pPr>
+          <w:hyperlink w:anchor="_Toc121056263" w:history="1">
+            <w:r>
+              <w:rPr>
+                <w:rStyle w:val="Hyperlink"/>
+                <w:noProof/>
+              </w:rPr>
+              <w:t>4.3</w:t>
+            </w:r>
+            <w:r>
+              <w:rPr>
+                <w:rFonts w:asciiTheme="minorHAnsi" w:eastAsiaTheme="minorEastAsia" w:hAnsiTheme="minorHAnsi"/>
+                <w:noProof/>
+                <w:lang w:val="en-US"/>
+              </w:rPr>
+              <w:tab/>
+            </w:r>
+            <w:r>
+              <w:rPr>
+                <w:rStyle w:val="Hyperlink"/>
+                <w:noProof/>
+              </w:rPr>
+              <w:t>Server</w:t>
+            </w:r>
+            <w:r>
+              <w:rPr>
+                <w:noProof/>
+                <w:webHidden/>
+              </w:rPr>
+              <w:tab/>
+            </w:r>
+            <w:r>
+              <w:rPr>
+                <w:noProof/>
+                <w:webHidden/>
+              </w:rPr>
+              <w:fldChar w:fldCharType="begin"/>
+            </w:r>
+            <w:r>
+              <w:rPr>
+                <w:noProof/>
+                <w:webHidden/>
+              </w:rPr>
+              <w:instrText xml:space="preserve"> PAGEREF _Toc121056263 \h </w:instrText>
+            </w:r>
+            <w:r>
+              <w:rPr>
+                <w:noProof/>
+                <w:webHidden/>
+              </w:rPr>
+            </w:r>
+            <w:r>
+              <w:rPr>
+                <w:noProof/>
+                <w:webHidden/>
+              </w:rPr>
+              <w:fldChar w:fldCharType="separate"/>
+            </w:r>
+            <w:r>
+              <w:rPr>
+                <w:noProof/>
+                <w:webHidden/>
+              </w:rPr>
+              <w:t>7</w:t>
+            </w:r>
+            <w:r>
+              <w:rPr>
+                <w:noProof/>
+                <w:webHidden/>
+              </w:rPr>
+              <w:fldChar w:fldCharType="end"/>
+            </w:r>
+          </w:hyperlink>
+        </w:p>
+        <w:p>
+          <w:pPr>
+            <w:pStyle w:val="Verzeichnis2"/>
+            <w:tabs>
+              <w:tab w:val="left" w:pos="880"/>
+              <w:tab w:val="right" w:leader="dot" w:pos="9061"/>
+            </w:tabs>
+            <w:rPr>
+              <w:rFonts w:asciiTheme="minorHAnsi" w:eastAsiaTheme="minorEastAsia" w:hAnsiTheme="minorHAnsi"/>
+              <w:noProof/>
+              <w:lang w:val="en-US"/>
+            </w:rPr>
+          </w:pPr>
+          <w:hyperlink w:anchor="_Toc121056264" w:history="1">
+            <w:r>
+              <w:rPr>
+                <w:rStyle w:val="Hyperlink"/>
+                <w:noProof/>
+              </w:rPr>
+              <w:t>4.4</w:t>
+            </w:r>
+            <w:r>
+              <w:rPr>
+                <w:rFonts w:asciiTheme="minorHAnsi" w:eastAsiaTheme="minorEastAsia" w:hAnsiTheme="minorHAnsi"/>
+                <w:noProof/>
+                <w:lang w:val="en-US"/>
+              </w:rPr>
+              <w:tab/>
+            </w:r>
+            <w:r>
+              <w:rPr>
+                <w:rStyle w:val="Hyperlink"/>
+                <w:noProof/>
+              </w:rPr>
+              <w:t>Client</w:t>
+            </w:r>
+            <w:r>
+              <w:rPr>
+                <w:noProof/>
+                <w:webHidden/>
+              </w:rPr>
+              <w:tab/>
+            </w:r>
+            <w:r>
+              <w:rPr>
+                <w:noProof/>
+                <w:webHidden/>
+              </w:rPr>
+              <w:fldChar w:fldCharType="begin"/>
+            </w:r>
+            <w:r>
+              <w:rPr>
+                <w:noProof/>
+                <w:webHidden/>
+              </w:rPr>
+              <w:instrText xml:space="preserve"> PAGEREF _Toc121056264 \h </w:instrText>
+            </w:r>
+            <w:r>
+              <w:rPr>
+                <w:noProof/>
+                <w:webHidden/>
+              </w:rPr>
+            </w:r>
+            <w:r>
+              <w:rPr>
+                <w:noProof/>
+                <w:webHidden/>
+              </w:rPr>
+              <w:fldChar w:fldCharType="separate"/>
+            </w:r>
+            <w:r>
+              <w:rPr>
+                <w:noProof/>
+                <w:webHidden/>
+              </w:rPr>
+              <w:t>7</w:t>
+            </w:r>
+            <w:r>
+              <w:rPr>
+                <w:noProof/>
+                <w:webHidden/>
+              </w:rPr>
+              <w:fldChar w:fldCharType="end"/>
+            </w:r>
+          </w:hyperlink>
+        </w:p>
+        <w:p>
+          <w:pPr>
+            <w:pStyle w:val="Verzeichnis3"/>
+            <w:tabs>
+              <w:tab w:val="left" w:pos="1320"/>
+              <w:tab w:val="right" w:leader="dot" w:pos="9061"/>
+            </w:tabs>
+            <w:rPr>
+              <w:rFonts w:asciiTheme="minorHAnsi" w:eastAsiaTheme="minorEastAsia" w:hAnsiTheme="minorHAnsi"/>
+              <w:noProof/>
+              <w:lang w:val="en-US"/>
+            </w:rPr>
+          </w:pPr>
+          <w:hyperlink w:anchor="_Toc121056265" w:history="1">
+            <w:r>
+              <w:rPr>
+                <w:rStyle w:val="Hyperlink"/>
+                <w:rFonts w:cs="Arial"/>
+                <w:noProof/>
+              </w:rPr>
+              <w:t>4.4.1</w:t>
+            </w:r>
+            <w:r>
+              <w:rPr>
+                <w:rFonts w:asciiTheme="minorHAnsi" w:eastAsiaTheme="minorEastAsia" w:hAnsiTheme="minorHAnsi"/>
+                <w:noProof/>
+                <w:lang w:val="en-US"/>
+              </w:rPr>
+              <w:tab/>
+            </w:r>
+            <w:r>
+              <w:rPr>
+                <w:rStyle w:val="Hyperlink"/>
+                <w:noProof/>
+              </w:rPr>
+              <w:t>Mockup</w:t>
+            </w:r>
+            <w:r>
+              <w:rPr>
+                <w:noProof/>
+                <w:webHidden/>
+              </w:rPr>
+              <w:tab/>
+            </w:r>
+            <w:r>
+              <w:rPr>
+                <w:noProof/>
+                <w:webHidden/>
+              </w:rPr>
+              <w:fldChar w:fldCharType="begin"/>
+            </w:r>
+            <w:r>
+              <w:rPr>
+                <w:noProof/>
+                <w:webHidden/>
+              </w:rPr>
+              <w:instrText xml:space="preserve"> PAGEREF _Toc121056265 \h </w:instrText>
+            </w:r>
+            <w:r>
+              <w:rPr>
+                <w:noProof/>
+                <w:webHidden/>
+              </w:rPr>
+            </w:r>
+            <w:r>
+              <w:rPr>
+                <w:noProof/>
+                <w:webHidden/>
+              </w:rPr>
+              <w:fldChar w:fldCharType="separate"/>
+            </w:r>
+            <w:r>
+              <w:rPr>
+                <w:noProof/>
+                <w:webHidden/>
+              </w:rPr>
+              <w:t>7</w:t>
+            </w:r>
+            <w:r>
+              <w:rPr>
+                <w:noProof/>
+                <w:webHidden/>
+              </w:rPr>
+              <w:fldChar w:fldCharType="end"/>
+            </w:r>
+          </w:hyperlink>
+        </w:p>
+        <w:p>
+          <w:pPr>
+            <w:pStyle w:val="Verzeichnis2"/>
+            <w:tabs>
+              <w:tab w:val="left" w:pos="880"/>
+              <w:tab w:val="right" w:leader="dot" w:pos="9061"/>
+            </w:tabs>
+            <w:rPr>
+              <w:rFonts w:asciiTheme="minorHAnsi" w:eastAsiaTheme="minorEastAsia" w:hAnsiTheme="minorHAnsi"/>
+              <w:noProof/>
+              <w:lang w:val="en-US"/>
+            </w:rPr>
+          </w:pPr>
+          <w:hyperlink w:anchor="_Toc121056266" w:history="1">
+            <w:r>
+              <w:rPr>
+                <w:rStyle w:val="Hyperlink"/>
+                <w:noProof/>
+              </w:rPr>
+              <w:t>4.5</w:t>
+            </w:r>
+            <w:r>
+              <w:rPr>
+                <w:rFonts w:asciiTheme="minorHAnsi" w:eastAsiaTheme="minorEastAsia" w:hAnsiTheme="minorHAnsi"/>
+                <w:noProof/>
+                <w:lang w:val="en-US"/>
+              </w:rPr>
+              <w:tab/>
+            </w:r>
+            <w:r>
+              <w:rPr>
+                <w:rStyle w:val="Hyperlink"/>
+                <w:noProof/>
+              </w:rPr>
+              <w:t>Continuous Integration</w:t>
+            </w:r>
+            <w:r>
+              <w:rPr>
+                <w:noProof/>
+                <w:webHidden/>
+              </w:rPr>
+              <w:tab/>
+            </w:r>
+            <w:r>
+              <w:rPr>
+                <w:noProof/>
+                <w:webHidden/>
+              </w:rPr>
+              <w:fldChar w:fldCharType="begin"/>
+            </w:r>
+            <w:r>
+              <w:rPr>
+                <w:noProof/>
+                <w:webHidden/>
+              </w:rPr>
+              <w:instrText xml:space="preserve"> PAGEREF _Toc121056266 \h </w:instrText>
+            </w:r>
+            <w:r>
+              <w:rPr>
+                <w:noProof/>
+                <w:webHidden/>
+              </w:rPr>
+            </w:r>
+            <w:r>
+              <w:rPr>
+                <w:noProof/>
+                <w:webHidden/>
+              </w:rPr>
+              <w:fldChar w:fldCharType="separate"/>
+            </w:r>
+            <w:r>
+              <w:rPr>
+                <w:noProof/>
+                <w:webHidden/>
+              </w:rPr>
+              <w:t>8</w:t>
             </w:r>
             <w:r>
               <w:rPr>
@@ -813,22 +1860,22 @@
             <w:rPr>
               <w:rFonts w:asciiTheme="minorHAnsi" w:eastAsiaTheme="minorEastAsia" w:hAnsiTheme="minorHAnsi"/>
               <w:noProof/>
-              <w:lang w:eastAsia="de-CH"/>
+              <w:lang w:val="en-US"/>
             </w:rPr>
           </w:pPr>
-          <w:hyperlink w:anchor="_Toc104233211" w:history="1">
+          <w:hyperlink w:anchor="_Toc121056267" w:history="1">
             <w:r>
               <w:rPr>
                 <w:rStyle w:val="Hyperlink"/>
                 <w:noProof/>
               </w:rPr>
-              <w:t>4</w:t>
+              <w:t>5</w:t>
             </w:r>
             <w:r>
               <w:rPr>
                 <w:rFonts w:asciiTheme="minorHAnsi" w:eastAsiaTheme="minorEastAsia" w:hAnsiTheme="minorHAnsi"/>
                 <w:noProof/>
-                <w:lang w:eastAsia="de-CH"/>
+                <w:lang w:val="en-US"/>
               </w:rPr>
               <w:tab/>
             </w:r>
@@ -837,7 +1884,7 @@
                 <w:rStyle w:val="Hyperlink"/>
                 <w:noProof/>
               </w:rPr>
-              <w:t>Priorisiertes Backlog</w:t>
+              <w:t>Abbildungsverzeichnis</w:t>
             </w:r>
             <w:r>
               <w:rPr>
@@ -858,7 +1905,7 @@
                 <w:noProof/>
                 <w:webHidden/>
               </w:rPr>
-              <w:instrText xml:space="preserve"> PAGEREF _Toc104233211 \h </w:instrText>
+              <w:instrText xml:space="preserve"> PAGEREF _Toc121056267 \h </w:instrText>
             </w:r>
             <w:r>
               <w:rPr>
@@ -878,7 +1925,7 @@
                 <w:noProof/>
                 <w:webHidden/>
               </w:rPr>
-              <w:t>5</w:t>
+              <w:t>9</w:t>
             </w:r>
             <w:r>
               <w:rPr>
@@ -895,22 +1942,22 @@
             <w:rPr>
               <w:rFonts w:asciiTheme="minorHAnsi" w:eastAsiaTheme="minorEastAsia" w:hAnsiTheme="minorHAnsi"/>
               <w:noProof/>
-              <w:lang w:eastAsia="de-CH"/>
+              <w:lang w:val="en-US"/>
             </w:rPr>
           </w:pPr>
-          <w:hyperlink w:anchor="_Toc104233212" w:history="1">
+          <w:hyperlink w:anchor="_Toc121056268" w:history="1">
             <w:r>
               <w:rPr>
                 <w:rStyle w:val="Hyperlink"/>
                 <w:noProof/>
               </w:rPr>
-              <w:t>5</w:t>
+              <w:t>6</w:t>
             </w:r>
             <w:r>
               <w:rPr>
                 <w:rFonts w:asciiTheme="minorHAnsi" w:eastAsiaTheme="minorEastAsia" w:hAnsiTheme="minorHAnsi"/>
                 <w:noProof/>
-                <w:lang w:eastAsia="de-CH"/>
+                <w:lang w:val="en-US"/>
               </w:rPr>
               <w:tab/>
             </w:r>
@@ -919,7 +1966,7 @@
                 <w:rStyle w:val="Hyperlink"/>
                 <w:noProof/>
               </w:rPr>
-              <w:t>Abbildungsverzeichnis</w:t>
+              <w:t>Anhänge</w:t>
             </w:r>
             <w:r>
               <w:rPr>
@@ -940,7 +1987,7 @@
                 <w:noProof/>
                 <w:webHidden/>
               </w:rPr>
-              <w:instrText xml:space="preserve"> PAGEREF _Toc104233212 \h </w:instrText>
+              <w:instrText xml:space="preserve"> PAGEREF _Toc121056268 \h </w:instrText>
             </w:r>
             <w:r>
               <w:rPr>
@@ -960,89 +2007,7 @@
                 <w:noProof/>
                 <w:webHidden/>
               </w:rPr>
-              <w:t>6</w:t>
-            </w:r>
-            <w:r>
-              <w:rPr>
-                <w:noProof/>
-                <w:webHidden/>
-              </w:rPr>
-              <w:fldChar w:fldCharType="end"/>
-            </w:r>
-          </w:hyperlink>
-        </w:p>
-        <w:p>
-          <w:pPr>
-            <w:pStyle w:val="Verzeichnis1"/>
-            <w:rPr>
-              <w:rFonts w:asciiTheme="minorHAnsi" w:eastAsiaTheme="minorEastAsia" w:hAnsiTheme="minorHAnsi"/>
-              <w:noProof/>
-              <w:lang w:eastAsia="de-CH"/>
-            </w:rPr>
-          </w:pPr>
-          <w:hyperlink w:anchor="_Toc104233213" w:history="1">
-            <w:r>
-              <w:rPr>
-                <w:rStyle w:val="Hyperlink"/>
-                <w:noProof/>
-              </w:rPr>
-              <w:t>6</w:t>
-            </w:r>
-            <w:r>
-              <w:rPr>
-                <w:rFonts w:asciiTheme="minorHAnsi" w:eastAsiaTheme="minorEastAsia" w:hAnsiTheme="minorHAnsi"/>
-                <w:noProof/>
-                <w:lang w:eastAsia="de-CH"/>
-              </w:rPr>
-              <w:tab/>
-            </w:r>
-            <w:r>
-              <w:rPr>
-                <w:rStyle w:val="Hyperlink"/>
-                <w:noProof/>
-              </w:rPr>
-              <w:t>Anhänge</w:t>
-            </w:r>
-            <w:r>
-              <w:rPr>
-                <w:noProof/>
-                <w:webHidden/>
-              </w:rPr>
-              <w:tab/>
-            </w:r>
-            <w:r>
-              <w:rPr>
-                <w:noProof/>
-                <w:webHidden/>
-              </w:rPr>
-              <w:fldChar w:fldCharType="begin"/>
-            </w:r>
-            <w:r>
-              <w:rPr>
-                <w:noProof/>
-                <w:webHidden/>
-              </w:rPr>
-              <w:instrText xml:space="preserve"> PAGEREF _Toc104233213 \h </w:instrText>
-            </w:r>
-            <w:r>
-              <w:rPr>
-                <w:noProof/>
-                <w:webHidden/>
-              </w:rPr>
-            </w:r>
-            <w:r>
-              <w:rPr>
-                <w:noProof/>
-                <w:webHidden/>
-              </w:rPr>
-              <w:fldChar w:fldCharType="separate"/>
-            </w:r>
-            <w:r>
-              <w:rPr>
-                <w:noProof/>
-                <w:webHidden/>
-              </w:rPr>
-              <w:t>7</w:t>
+              <w:t>10</w:t>
             </w:r>
             <w:r>
               <w:rPr>
@@ -1085,10 +2050,10 @@
       <w:pPr>
         <w:pStyle w:val="berschrift1"/>
       </w:pPr>
-      <w:bookmarkStart w:id="0" w:name="_Toc104233204"/>
+      <w:bookmarkStart w:id="0" w:name="_Toc121056248"/>
       <w:r>
         <w:lastRenderedPageBreak/>
-        <w:t>Projektskizze</w:t>
+        <w:t>Management Summary</w:t>
       </w:r>
       <w:bookmarkEnd w:id="0"/>
     </w:p>
@@ -1101,7 +2066,7 @@
           <w:szCs w:val="18"/>
         </w:rPr>
       </w:pPr>
-      <w:bookmarkStart w:id="1" w:name="_Toc104233205"/>
+      <w:bookmarkStart w:id="1" w:name="_Toc121056249"/>
       <w:r>
         <w:rPr>
           <w:rStyle w:val="normaltextrun"/>
@@ -1124,7 +2089,7 @@
           <w:sz w:val="20"/>
         </w:rPr>
       </w:pPr>
-      <w:bookmarkStart w:id="2" w:name="_Toc104233206"/>
+      <w:bookmarkStart w:id="2" w:name="_Toc121056250"/>
       <w:r>
         <w:rPr>
           <w:rStyle w:val="normaltextrun"/>
@@ -1136,143 +2101,224 @@
     </w:p>
     <w:p>
       <w:pPr>
+        <w:rPr>
+          <w:lang w:val="de-DE"/>
+        </w:rPr>
+      </w:pPr>
+      <w:r>
+        <w:rPr>
+          <w:lang w:val="de-DE"/>
+        </w:rPr>
+        <w:t>Eine Firma im Raum Chur möchte den Mitarbeitenden freien Eintritt ins Hallenbad Obere Au ermöglichen.</w:t>
+      </w:r>
+    </w:p>
+    <w:p>
+      <w:pPr>
+        <w:rPr>
+          <w:lang w:val="de-DE"/>
+        </w:rPr>
+      </w:pPr>
+      <w:r>
+        <w:rPr>
+          <w:lang w:val="de-DE"/>
+        </w:rPr>
+        <w:t>Das QR Scanner System soll es ermöglichen, die Mitarbeitenden zu erkennen und der Firma Informationen zur Nutzung des Angebots zu geben.</w:t>
+      </w:r>
+    </w:p>
+    <w:p>
+      <w:pPr>
+        <w:rPr>
+          <w:lang w:val="de-DE"/>
+        </w:rPr>
+      </w:pPr>
+      <w:r>
+        <w:rPr>
+          <w:lang w:val="de-DE"/>
+        </w:rPr>
+        <w:t>Die Mitarbeitenden werden im System erfasst und eine Quittung mit persönlichem QR-Code wird den Mitarbeitenden ausgestellt.</w:t>
+      </w:r>
+    </w:p>
+    <w:p>
+      <w:pPr>
+        <w:rPr>
+          <w:lang w:val="de-DE"/>
+        </w:rPr>
+      </w:pPr>
+      <w:r>
+        <w:rPr>
+          <w:lang w:val="de-DE"/>
+        </w:rPr>
+        <w:t>Das Kassenpersonal im Hallenbad scannt den QR-Code, eine Identifizierung inklusive Status wird ermöglicht.</w:t>
+      </w:r>
+    </w:p>
+    <w:p>
+      <w:pPr>
+        <w:rPr>
+          <w:lang w:val="de-DE"/>
+        </w:rPr>
+      </w:pPr>
+      <w:r>
+        <w:rPr>
+          <w:lang w:val="de-DE"/>
+        </w:rPr>
+        <w:t>Die Firma erhält vom Hallenbad eine Rechnung über die genutzten Eintritte.</w:t>
+      </w:r>
+    </w:p>
+    <w:p>
+      <w:pPr>
         <w:pStyle w:val="berschrift2"/>
         <w:rPr>
           <w:rStyle w:val="eop"/>
           <w:sz w:val="20"/>
         </w:rPr>
       </w:pPr>
-      <w:bookmarkStart w:id="3" w:name="_Toc104233207"/>
+      <w:bookmarkStart w:id="3" w:name="_Toc121056251"/>
       <w:r>
         <w:rPr>
           <w:rStyle w:val="eop"/>
           <w:sz w:val="20"/>
         </w:rPr>
-        <w:t>Ziel</w:t>
+        <w:t>Zusammenfassung</w:t>
       </w:r>
       <w:bookmarkEnd w:id="3"/>
-    </w:p>
-    <w:p>
-      <w:pPr>
-        <w:pStyle w:val="berschrift2"/>
+      <w:r>
         <w:rPr>
           <w:rStyle w:val="eop"/>
           <w:sz w:val="20"/>
         </w:rPr>
-      </w:pPr>
-      <w:bookmarkStart w:id="4" w:name="_Toc104233208"/>
-      <w:r>
-        <w:rPr>
-          <w:rStyle w:val="eop"/>
-          <w:sz w:val="20"/>
-        </w:rPr>
-        <w:t>System-</w:t>
-      </w:r>
-      <w:r>
-        <w:rPr>
-          <w:rStyle w:val="eop"/>
-          <w:sz w:val="20"/>
-        </w:rPr>
-        <w:t>Abgrenzung</w:t>
+        <w:br w:type="page"/>
+      </w:r>
+    </w:p>
+    <w:p>
+      <w:pPr>
+        <w:pStyle w:val="berschrift1"/>
+      </w:pPr>
+      <w:bookmarkStart w:id="4" w:name="_Toc121056252"/>
+      <w:r>
+        <w:lastRenderedPageBreak/>
+        <w:t>Einleitung, Ziel</w:t>
       </w:r>
       <w:bookmarkEnd w:id="4"/>
     </w:p>
     <w:p>
       <w:pPr>
-        <w:rPr>
-          <w:rStyle w:val="eop"/>
-          <w:rFonts w:cs="Arial"/>
-          <w:sz w:val="20"/>
-          <w:szCs w:val="20"/>
-        </w:rPr>
-      </w:pPr>
-      <w:r>
-        <w:rPr>
-          <w:rStyle w:val="eop"/>
-          <w:rFonts w:cs="Arial"/>
-          <w:sz w:val="20"/>
-          <w:szCs w:val="20"/>
-        </w:rPr>
-        <w:br w:type="page"/>
-      </w:r>
-    </w:p>
-    <w:p>
-      <w:pPr>
-        <w:pStyle w:val="berschrift1"/>
-      </w:pPr>
-      <w:bookmarkStart w:id="5" w:name="_Toc104233209"/>
-      <w:r>
-        <w:lastRenderedPageBreak/>
-        <w:t>Use Case Diagramm</w:t>
+        <w:pStyle w:val="berschrift2"/>
+      </w:pPr>
+      <w:bookmarkStart w:id="5" w:name="_Toc121056253"/>
+      <w:r>
+        <w:t>Einleitung</w:t>
       </w:r>
       <w:bookmarkEnd w:id="5"/>
     </w:p>
     <w:p>
       <w:pPr>
-        <w:keepNext/>
-      </w:pPr>
-    </w:p>
-    <w:p>
-      <w:pPr>
-        <w:pStyle w:val="Beschriftung"/>
-      </w:pPr>
-      <w:bookmarkStart w:id="6" w:name="_Toc104233181"/>
-      <w:r>
-        <w:t xml:space="preserve">Abbildung </w:t>
-      </w:r>
-      <w:fldSimple w:instr=" SEQ Abbildung \* ARABIC ">
-        <w:r>
-          <w:rPr>
-            <w:noProof/>
-          </w:rPr>
-          <w:t>1</w:t>
-        </w:r>
-      </w:fldSimple>
-      <w:r>
-        <w:t>: Use Case Diagramm</w:t>
+        <w:pStyle w:val="berschrift2"/>
+      </w:pPr>
+      <w:bookmarkStart w:id="6" w:name="_Toc121056254"/>
+      <w:r>
+        <w:t>Ziel</w:t>
       </w:r>
       <w:bookmarkEnd w:id="6"/>
     </w:p>
     <w:p>
       <w:pPr>
+        <w:spacing w:line="259" w:lineRule="auto"/>
+        <w:jc w:val="left"/>
+        <w:rPr>
+          <w:b/>
+          <w:sz w:val="32"/>
+          <w:szCs w:val="32"/>
+        </w:rPr>
+      </w:pPr>
+      <w:r>
+        <w:br w:type="page"/>
+      </w:r>
+    </w:p>
+    <w:p>
+      <w:pPr>
         <w:pStyle w:val="berschrift1"/>
       </w:pPr>
-      <w:bookmarkStart w:id="7" w:name="_Toc104233210"/>
-      <w:r>
-        <w:t>System Skizze</w:t>
+      <w:bookmarkStart w:id="7" w:name="_Toc121056255"/>
+      <w:r>
+        <w:lastRenderedPageBreak/>
+        <w:t>Ausgangslage</w:t>
       </w:r>
       <w:bookmarkEnd w:id="7"/>
     </w:p>
     <w:p>
       <w:pPr>
-        <w:pStyle w:val="Beschriftung"/>
-      </w:pPr>
-      <w:bookmarkStart w:id="8" w:name="_Toc104233182"/>
-      <w:r>
-        <w:t xml:space="preserve">Abbildung </w:t>
-      </w:r>
-      <w:fldSimple w:instr=" SEQ Abbildung \* ARABIC ">
-        <w:r>
-          <w:rPr>
-            <w:noProof/>
-          </w:rPr>
-          <w:t>2</w:t>
-        </w:r>
-      </w:fldSimple>
-      <w:r>
-        <w:t>: Systemskizze</w:t>
+        <w:pStyle w:val="berschrift2"/>
+      </w:pPr>
+      <w:bookmarkStart w:id="8" w:name="_Toc121056256"/>
+      <w:r>
+        <w:t>Problemstellung</w:t>
       </w:r>
       <w:bookmarkEnd w:id="8"/>
     </w:p>
     <w:p>
       <w:pPr>
+        <w:pStyle w:val="berschrift2"/>
+      </w:pPr>
+      <w:bookmarkStart w:id="9" w:name="_Toc121056257"/>
+      <w:r>
+        <w:t>Lösung</w:t>
+      </w:r>
+      <w:bookmarkEnd w:id="9"/>
+    </w:p>
+    <w:p>
+      <w:pPr>
+        <w:spacing w:line="259" w:lineRule="auto"/>
+        <w:jc w:val="left"/>
+        <w:rPr>
+          <w:b/>
+          <w:sz w:val="32"/>
+          <w:szCs w:val="32"/>
+          <w:lang w:val="de-DE"/>
+        </w:rPr>
+      </w:pPr>
+      <w:r>
+        <w:rPr>
+          <w:lang w:val="de-DE"/>
+        </w:rPr>
+        <w:br w:type="page"/>
+      </w:r>
+    </w:p>
+    <w:p>
+      <w:pPr>
         <w:pStyle w:val="berschrift1"/>
-      </w:pPr>
-      <w:bookmarkStart w:id="9" w:name="_Toc104233211"/>
+        <w:rPr>
+          <w:lang w:val="de-DE"/>
+        </w:rPr>
+      </w:pPr>
+      <w:bookmarkStart w:id="10" w:name="_Toc121056258"/>
+      <w:r>
+        <w:rPr>
+          <w:lang w:val="de-DE"/>
+        </w:rPr>
+        <w:lastRenderedPageBreak/>
+        <w:t>Hauptteil</w:t>
+      </w:r>
+      <w:bookmarkEnd w:id="10"/>
+    </w:p>
+    <w:p>
+      <w:pPr>
+        <w:pStyle w:val="berschrift2"/>
+      </w:pPr>
+      <w:bookmarkStart w:id="11" w:name="_Toc121056259"/>
+      <w:r>
+        <w:t>Planung</w:t>
+      </w:r>
+      <w:bookmarkEnd w:id="11"/>
+    </w:p>
+    <w:p>
+      <w:pPr>
+        <w:pStyle w:val="berschrift3"/>
+      </w:pPr>
+      <w:bookmarkStart w:id="12" w:name="_Toc121056260"/>
       <w:r>
         <w:t>Priorisiertes Backlog</w:t>
       </w:r>
-      <w:bookmarkEnd w:id="9"/>
+      <w:bookmarkEnd w:id="12"/>
       <w:r>
         <w:fldChar w:fldCharType="begin"/>
       </w:r>
@@ -2000,6 +3046,280 @@
     </w:p>
     <w:p>
       <w:pPr>
+        <w:rPr>
+          <w:lang w:val="de-DE"/>
+        </w:rPr>
+      </w:pPr>
+    </w:p>
+    <w:p>
+      <w:pPr>
+        <w:pStyle w:val="berschrift2"/>
+      </w:pPr>
+      <w:bookmarkStart w:id="13" w:name="_Toc121056261"/>
+      <w:r>
+        <w:t>Architektur</w:t>
+      </w:r>
+      <w:bookmarkEnd w:id="13"/>
+    </w:p>
+    <w:p>
+      <w:pPr>
+        <w:pStyle w:val="berschrift3"/>
+      </w:pPr>
+      <w:bookmarkStart w:id="14" w:name="_Toc121056262"/>
+      <w:r>
+        <w:t>System Skizze</w:t>
+      </w:r>
+      <w:bookmarkEnd w:id="14"/>
+    </w:p>
+    <w:p>
+      <w:r>
+        <w:rPr>
+          <w:noProof/>
+          <w:lang w:val="en-US"/>
+        </w:rPr>
+        <w:drawing>
+          <wp:inline distT="0" distB="0" distL="0" distR="0" wp14:anchorId="724B00EB" wp14:editId="2B272434">
+            <wp:extent cx="3429000" cy="2937696"/>
+            <wp:effectExtent l="0" t="0" r="0" b="0"/>
+            <wp:docPr id="1" name="Grafik 1" descr="C:\Users\Urs Heusser\AppData\Local\Microsoft\Windows\INetCache\Content.Word\systemübersicht.jpg"/>
+            <wp:cNvGraphicFramePr>
+              <a:graphicFrameLocks xmlns:a="http://schemas.openxmlformats.org/drawingml/2006/main" noChangeAspect="1"/>
+            </wp:cNvGraphicFramePr>
+            <a:graphic xmlns:a="http://schemas.openxmlformats.org/drawingml/2006/main">
+              <a:graphicData uri="http://schemas.openxmlformats.org/drawingml/2006/picture">
+                <pic:pic xmlns:pic="http://schemas.openxmlformats.org/drawingml/2006/picture">
+                  <pic:nvPicPr>
+                    <pic:cNvPr id="0" name="Picture 5" descr="C:\Users\Urs Heusser\AppData\Local\Microsoft\Windows\INetCache\Content.Word\systemübersicht.jpg"/>
+                    <pic:cNvPicPr>
+                      <a:picLocks noChangeAspect="1" noChangeArrowheads="1"/>
+                    </pic:cNvPicPr>
+                  </pic:nvPicPr>
+                  <pic:blipFill rotWithShape="1">
+                    <a:blip r:embed="rId11">
+                      <a:extLst>
+                        <a:ext uri="{28A0092B-C50C-407E-A947-70E740481C1C}">
+                          <a14:useLocalDpi xmlns:a14="http://schemas.microsoft.com/office/drawing/2010/main" val="0"/>
+                        </a:ext>
+                      </a:extLst>
+                    </a:blip>
+                    <a:srcRect l="10816" t="7500" r="14460" b="7206"/>
+                    <a:stretch/>
+                  </pic:blipFill>
+                  <pic:spPr bwMode="auto">
+                    <a:xfrm>
+                      <a:off x="0" y="0"/>
+                      <a:ext cx="3433651" cy="2941680"/>
+                    </a:xfrm>
+                    <a:prstGeom prst="rect">
+                      <a:avLst/>
+                    </a:prstGeom>
+                    <a:noFill/>
+                    <a:ln>
+                      <a:noFill/>
+                    </a:ln>
+                    <a:extLst>
+                      <a:ext uri="{53640926-AAD7-44D8-BBD7-CCE9431645EC}">
+                        <a14:shadowObscured xmlns:a14="http://schemas.microsoft.com/office/drawing/2010/main"/>
+                      </a:ext>
+                    </a:extLst>
+                  </pic:spPr>
+                </pic:pic>
+              </a:graphicData>
+            </a:graphic>
+          </wp:inline>
+        </w:drawing>
+      </w:r>
+    </w:p>
+    <w:p>
+      <w:pPr>
+        <w:pStyle w:val="Beschriftung"/>
+      </w:pPr>
+      <w:bookmarkStart w:id="15" w:name="_Toc104233182"/>
+      <w:r>
+        <w:t xml:space="preserve">Abbildung </w:t>
+      </w:r>
+      <w:r>
+        <w:fldChar w:fldCharType="begin"/>
+      </w:r>
+      <w:r>
+        <w:instrText xml:space="preserve"> SEQ Abbildung \* ARABIC </w:instrText>
+      </w:r>
+      <w:r>
+        <w:fldChar w:fldCharType="separate"/>
+      </w:r>
+      <w:r>
+        <w:rPr>
+          <w:noProof/>
+        </w:rPr>
+        <w:t>2</w:t>
+      </w:r>
+      <w:r>
+        <w:rPr>
+          <w:noProof/>
+        </w:rPr>
+        <w:fldChar w:fldCharType="end"/>
+      </w:r>
+      <w:r>
+        <w:t>: Systemskizze</w:t>
+      </w:r>
+      <w:bookmarkEnd w:id="15"/>
+    </w:p>
+    <w:p>
+      <w:pPr>
+        <w:rPr>
+          <w:lang w:val="de-DE"/>
+        </w:rPr>
+      </w:pPr>
+    </w:p>
+    <w:p>
+      <w:pPr>
+        <w:pStyle w:val="berschrift2"/>
+      </w:pPr>
+      <w:bookmarkStart w:id="16" w:name="_Toc121056263"/>
+      <w:r>
+        <w:lastRenderedPageBreak/>
+        <w:t>Server</w:t>
+      </w:r>
+      <w:bookmarkEnd w:id="16"/>
+    </w:p>
+    <w:p>
+      <w:pPr>
+        <w:pStyle w:val="berschrift2"/>
+      </w:pPr>
+      <w:bookmarkStart w:id="17" w:name="_Toc121056264"/>
+      <w:r>
+        <w:t>Client</w:t>
+      </w:r>
+      <w:bookmarkEnd w:id="17"/>
+    </w:p>
+    <w:p>
+      <w:pPr>
+        <w:pStyle w:val="berschrift3"/>
+      </w:pPr>
+      <w:bookmarkStart w:id="18" w:name="_Toc121056265"/>
+      <w:r>
+        <w:t>Mockup</w:t>
+      </w:r>
+      <w:bookmarkEnd w:id="18"/>
+    </w:p>
+    <w:p>
+      <w:r>
+        <w:pict w14:anchorId="40D142F2">
+          <v:shapetype id="_x0000_t75" coordsize="21600,21600" o:spt="75" o:preferrelative="t" path="m@4@5l@4@11@9@11@9@5xe" filled="f" stroked="f">
+            <v:stroke joinstyle="miter"/>
+            <v:formulas>
+              <v:f eqn="if lineDrawn pixelLineWidth 0"/>
+              <v:f eqn="sum @0 1 0"/>
+              <v:f eqn="sum 0 0 @1"/>
+              <v:f eqn="prod @2 1 2"/>
+              <v:f eqn="prod @3 21600 pixelWidth"/>
+              <v:f eqn="prod @3 21600 pixelHeight"/>
+              <v:f eqn="sum @0 0 1"/>
+              <v:f eqn="prod @6 1 2"/>
+              <v:f eqn="prod @7 21600 pixelWidth"/>
+              <v:f eqn="sum @8 21600 0"/>
+              <v:f eqn="prod @7 21600 pixelHeight"/>
+              <v:f eqn="sum @10 21600 0"/>
+            </v:formulas>
+            <v:path o:extrusionok="f" gradientshapeok="t" o:connecttype="rect"/>
+            <o:lock v:ext="edit" aspectratio="t"/>
+          </v:shapetype>
+          <v:shape id="_x0000_i1080" type="#_x0000_t75" style="width:313pt;height:150.5pt">
+            <v:imagedata r:id="rId12" o:title="entwurf_client_list" croptop="15324f" cropbottom="10505f" cropleft="3617f"/>
+          </v:shape>
+        </w:pict>
+      </w:r>
+    </w:p>
+    <w:p>
+      <w:r>
+        <w:t xml:space="preserve">Die Administrationsoberfläche besteht im Kern aus einer Liste mit allen erfassten Mitarbeitenden. </w:t>
+      </w:r>
+      <w:r>
+        <w:t xml:space="preserve">Hier kann die PDF Quittung mit dem QR-Code heruntergeladen, </w:t>
+      </w:r>
+      <w:r>
+        <w:t xml:space="preserve">die Anzahl der Badeintritte angesehen und </w:t>
+      </w:r>
+      <w:r>
+        <w:t>der Status des Mitarbeitenden geändert, neue Mitarbeitende erfasst oder bestehende verändert werden. Es ist gar möglich Mitarbeitendeneinträge zu löschen.</w:t>
+      </w:r>
+    </w:p>
+    <w:p>
+      <w:r>
+        <w:pict w14:anchorId="072F82EB">
+          <v:shape id="_x0000_i1033" type="#_x0000_t75" style="width:286pt;height:178.5pt">
+            <v:imagedata r:id="rId13" o:title="entwurf_client_new" croptop="15709f" cropbottom="7807f" cropleft="9187f" cropright="5996f"/>
+          </v:shape>
+        </w:pict>
+      </w:r>
+    </w:p>
+    <w:p>
+      <w:r>
+        <w:t xml:space="preserve">Die Erfassungsmaske für neue Mitarbeitende enthält je ein Eingabefeld für Vor-, Nachname, </w:t>
+      </w:r>
+      <w:r>
+        <w:t xml:space="preserve">und das </w:t>
+      </w:r>
+      <w:r>
+        <w:t>Geburts</w:t>
+      </w:r>
+      <w:r>
+        <w:t>datum, sowie ein Upload-Feld für ein Foto.</w:t>
+      </w:r>
+    </w:p>
+    <w:p>
+      <w:r>
+        <w:lastRenderedPageBreak/>
+        <w:pict w14:anchorId="65BE2195">
+          <v:shape id="_x0000_i1035" type="#_x0000_t75" style="width:286.5pt;height:156pt">
+            <v:imagedata r:id="rId14" o:title="entwurf_client_edit" croptop="11083f" cropbottom="12240f" cropleft="5570f" cropright="1953f"/>
+          </v:shape>
+        </w:pict>
+      </w:r>
+    </w:p>
+    <w:p>
+      <w:r>
+        <w:t>Beim Ändern können sämtliche Daten der Mitarbeitenden angepasst werden. Das Foto kann gelöscht und neu hochgeladen werden.</w:t>
+      </w:r>
+    </w:p>
+    <w:p>
+      <w:r>
+        <w:pict w14:anchorId="65F64F97">
+          <v:shape id="_x0000_i1037" type="#_x0000_t75" style="width:259pt;height:234pt">
+            <v:imagedata r:id="rId15" o:title="entwurf_client" croptop="4915f" cropbottom="4915f" cropleft="10647f" cropright="8463f"/>
+          </v:shape>
+        </w:pict>
+      </w:r>
+    </w:p>
+    <w:p>
+      <w:r>
+        <w:t>Der QR-Client enthält ein Kamerabild, mit welchem der QR-Code gescannt werden kann. Sobald ein QR-Code erkannt wird, werden die gefundenen</w:t>
+      </w:r>
+      <w:r>
+        <w:t xml:space="preserve"> Mitarbeitendendaten ausgegeben und der Eintrittzähler auf dem Server um eins erhöht.</w:t>
+      </w:r>
+      <w:bookmarkStart w:id="19" w:name="_GoBack"/>
+      <w:bookmarkEnd w:id="19"/>
+    </w:p>
+    <w:p>
+      <w:pPr>
+        <w:pStyle w:val="berschrift2"/>
+      </w:pPr>
+      <w:bookmarkStart w:id="20" w:name="_Toc121056266"/>
+      <w:r>
+        <w:t>Continuous Integration</w:t>
+      </w:r>
+      <w:bookmarkEnd w:id="20"/>
+    </w:p>
+    <w:p>
+      <w:pPr>
+        <w:rPr>
+          <w:lang w:val="de-DE"/>
+        </w:rPr>
+      </w:pPr>
+    </w:p>
+    <w:p>
+      <w:pPr>
         <w:spacing w:line="259" w:lineRule="auto"/>
         <w:jc w:val="left"/>
         <w:rPr>
@@ -2008,7 +3328,6 @@
           <w:szCs w:val="32"/>
         </w:rPr>
       </w:pPr>
-      <w:bookmarkStart w:id="10" w:name="_Toc104233212"/>
       <w:r>
         <w:br w:type="page"/>
       </w:r>
@@ -2017,13 +3336,12 @@
       <w:pPr>
         <w:pStyle w:val="berschrift1"/>
       </w:pPr>
-      <w:bookmarkStart w:id="11" w:name="_GoBack"/>
-      <w:bookmarkEnd w:id="11"/>
+      <w:bookmarkStart w:id="21" w:name="_Toc121056267"/>
       <w:r>
         <w:lastRenderedPageBreak/>
         <w:t>Abbildungsverzeichnis</w:t>
       </w:r>
-      <w:bookmarkEnd w:id="10"/>
+      <w:bookmarkEnd w:id="21"/>
     </w:p>
     <w:p>
       <w:pPr>
@@ -2197,12 +3515,12 @@
       <w:pPr>
         <w:pStyle w:val="berschrift1"/>
       </w:pPr>
-      <w:bookmarkStart w:id="12" w:name="_Toc104233213"/>
+      <w:bookmarkStart w:id="22" w:name="_Toc121056268"/>
       <w:r>
         <w:lastRenderedPageBreak/>
         <w:t>Anhänge</w:t>
       </w:r>
-      <w:bookmarkEnd w:id="12"/>
+      <w:bookmarkEnd w:id="22"/>
     </w:p>
     <w:p>
       <w:pPr>
@@ -2225,7 +3543,7 @@
       </w:r>
     </w:p>
     <w:sectPr>
-      <w:footerReference w:type="default" r:id="rId11"/>
+      <w:footerReference w:type="default" r:id="rId16"/>
       <w:type w:val="continuous"/>
       <w:pgSz w:w="11906" w:h="16838"/>
       <w:pgMar w:top="1418" w:right="1134" w:bottom="1134" w:left="1701" w:header="709" w:footer="709" w:gutter="0"/>
@@ -2281,7 +3599,7 @@
       <w:rPr>
         <w:lang w:val="en-GB"/>
       </w:rPr>
-      <w:t>Energy Saver</w:t>
+      <w:t>QR Zutrittsscanner</w:t>
     </w:r>
     <w:r>
       <w:rPr>
@@ -2294,20 +3612,7 @@
         <w:lang w:val="en-GB"/>
       </w:rPr>
       <w:tab/>
-    </w:r>
-    <w:proofErr w:type="spellStart"/>
-    <w:r>
-      <w:rPr>
-        <w:lang w:val="en-GB"/>
-      </w:rPr>
-      <w:t>Seite</w:t>
-    </w:r>
-    <w:proofErr w:type="spellEnd"/>
-    <w:r>
-      <w:rPr>
-        <w:lang w:val="en-GB"/>
-      </w:rPr>
-      <w:t xml:space="preserve"> </w:t>
+      <w:t xml:space="preserve">Seite </w:t>
     </w:r>
     <w:r>
       <w:rPr>
@@ -2332,7 +3637,7 @@
         <w:noProof/>
         <w:lang w:val="en-GB"/>
       </w:rPr>
-      <w:t>6</w:t>
+      <w:t>8</w:t>
     </w:r>
     <w:r>
       <w:rPr>
@@ -2369,7 +3674,7 @@
         <w:noProof/>
         <w:lang w:val="en-GB"/>
       </w:rPr>
-      <w:t>6</w:t>
+      <w:t>10</w:t>
     </w:r>
     <w:r>
       <w:rPr>
@@ -4866,18 +6171,18 @@
 </file>
 
 <file path=customXml/item1.xml><?xml version="1.0" encoding="utf-8"?>
-<p:properties xmlns:p="http://schemas.microsoft.com/office/2006/metadata/properties" xmlns:xsi="http://www.w3.org/2001/XMLSchema-instance" xmlns:pc="http://schemas.microsoft.com/office/infopath/2007/PartnerControls">
-  <documentManagement/>
-</p:properties>
-</file>
-
-<file path=customXml/item2.xml><?xml version="1.0" encoding="utf-8"?>
 <?mso-contentType ?>
 <FormTemplates xmlns="http://schemas.microsoft.com/sharepoint/v3/contenttype/forms">
   <Display>DocumentLibraryForm</Display>
   <Edit>DocumentLibraryForm</Edit>
   <New>DocumentLibraryForm</New>
 </FormTemplates>
+</file>
+
+<file path=customXml/item2.xml><?xml version="1.0" encoding="utf-8"?>
+<p:properties xmlns:p="http://schemas.microsoft.com/office/2006/metadata/properties" xmlns:xsi="http://www.w3.org/2001/XMLSchema-instance" xmlns:pc="http://schemas.microsoft.com/office/infopath/2007/PartnerControls">
+  <documentManagement/>
+</p:properties>
 </file>
 
 <file path=customXml/item3.xml><?xml version="1.0" encoding="utf-8"?>
@@ -5110,18 +6415,18 @@
 </file>
 
 <file path=customXml/itemProps1.xml><?xml version="1.0" encoding="utf-8"?>
-<ds:datastoreItem xmlns:ds="http://schemas.openxmlformats.org/officeDocument/2006/customXml" ds:itemID="{DA208275-E962-4E7B-8C73-EA2CDB9B2936}">
+<ds:datastoreItem xmlns:ds="http://schemas.openxmlformats.org/officeDocument/2006/customXml" ds:itemID="{5B48A521-F6B6-4134-9465-C80FDF3D6543}">
   <ds:schemaRefs>
-    <ds:schemaRef ds:uri="http://schemas.microsoft.com/office/2006/metadata/properties"/>
-    <ds:schemaRef ds:uri="http://schemas.microsoft.com/office/infopath/2007/PartnerControls"/>
+    <ds:schemaRef ds:uri="http://schemas.microsoft.com/sharepoint/v3/contenttype/forms"/>
   </ds:schemaRefs>
 </ds:datastoreItem>
 </file>
 
 <file path=customXml/itemProps2.xml><?xml version="1.0" encoding="utf-8"?>
-<ds:datastoreItem xmlns:ds="http://schemas.openxmlformats.org/officeDocument/2006/customXml" ds:itemID="{5B48A521-F6B6-4134-9465-C80FDF3D6543}">
+<ds:datastoreItem xmlns:ds="http://schemas.openxmlformats.org/officeDocument/2006/customXml" ds:itemID="{DA208275-E962-4E7B-8C73-EA2CDB9B2936}">
   <ds:schemaRefs>
-    <ds:schemaRef ds:uri="http://schemas.microsoft.com/sharepoint/v3/contenttype/forms"/>
+    <ds:schemaRef ds:uri="http://schemas.microsoft.com/office/2006/metadata/properties"/>
+    <ds:schemaRef ds:uri="http://schemas.microsoft.com/office/infopath/2007/PartnerControls"/>
   </ds:schemaRefs>
 </ds:datastoreItem>
 </file>
@@ -5145,7 +6450,7 @@
 </file>
 
 <file path=customXml/itemProps4.xml><?xml version="1.0" encoding="utf-8"?>
-<ds:datastoreItem xmlns:ds="http://schemas.openxmlformats.org/officeDocument/2006/customXml" ds:itemID="{A9567D52-80A4-40FA-8D37-8AE1C6ABC2F9}">
+<ds:datastoreItem xmlns:ds="http://schemas.openxmlformats.org/officeDocument/2006/customXml" ds:itemID="{34EF5D5E-7241-4B80-9B67-F11028E84ACC}">
   <ds:schemaRefs>
     <ds:schemaRef ds:uri="http://schemas.openxmlformats.org/officeDocument/2006/bibliography"/>
   </ds:schemaRefs>

--- a/dokumentation/Anforderungsdokumentation.docx
+++ b/dokumentation/Anforderungsdokumentation.docx
@@ -2,7 +2,10 @@
 <file path=word/document.xml><?xml version="1.0" encoding="utf-8"?>
 <w:document xmlns:wpc="http://schemas.microsoft.com/office/word/2010/wordprocessingCanvas" xmlns:cx="http://schemas.microsoft.com/office/drawing/2014/chartex" xmlns:mc="http://schemas.openxmlformats.org/markup-compatibility/2006" xmlns:o="urn:schemas-microsoft-com:office:office" xmlns:r="http://schemas.openxmlformats.org/officeDocument/2006/relationships" xmlns:m="http://schemas.openxmlformats.org/officeDocument/2006/math" xmlns:v="urn:schemas-microsoft-com:vml" xmlns:wp14="http://schemas.microsoft.com/office/word/2010/wordprocessingDrawing" xmlns:wp="http://schemas.openxmlformats.org/drawingml/2006/wordprocessingDrawing" xmlns:w10="urn:schemas-microsoft-com:office:word" xmlns:w="http://schemas.openxmlformats.org/wordprocessingml/2006/main" xmlns:w14="http://schemas.microsoft.com/office/word/2010/wordml" xmlns:w15="http://schemas.microsoft.com/office/word/2012/wordml" xmlns:w16se="http://schemas.microsoft.com/office/word/2015/wordml/symex" xmlns:wpg="http://schemas.microsoft.com/office/word/2010/wordprocessingGroup" xmlns:wpi="http://schemas.microsoft.com/office/word/2010/wordprocessingInk" xmlns:wne="http://schemas.microsoft.com/office/word/2006/wordml" xmlns:wps="http://schemas.microsoft.com/office/word/2010/wordprocessingShape" mc:Ignorable="w14 w15 w16se wp14">
   <w:body>
-    <w:p/>
+    <w:p>
+      <w:bookmarkStart w:id="0" w:name="_GoBack"/>
+      <w:bookmarkEnd w:id="0"/>
+    </w:p>
     <w:p>
       <w:pPr>
         <w:rPr>
@@ -419,21 +422,7 @@
                 <w:rStyle w:val="Hyperlink"/>
                 <w:noProof/>
               </w:rPr>
-              <w:t>Problem</w:t>
-            </w:r>
-            <w:r>
-              <w:rPr>
-                <w:rStyle w:val="Hyperlink"/>
-                <w:noProof/>
-              </w:rPr>
-              <w:t>s</w:t>
-            </w:r>
-            <w:r>
-              <w:rPr>
-                <w:rStyle w:val="Hyperlink"/>
-                <w:noProof/>
-              </w:rPr>
-              <w:t>tellung</w:t>
+              <w:t>Problemstellung</w:t>
             </w:r>
             <w:r>
               <w:rPr>
@@ -2050,35 +2039,53 @@
       <w:pPr>
         <w:pStyle w:val="berschrift1"/>
       </w:pPr>
-      <w:bookmarkStart w:id="0" w:name="_Toc121056248"/>
+      <w:bookmarkStart w:id="1" w:name="_Toc121056248"/>
       <w:r>
         <w:lastRenderedPageBreak/>
         <w:t>Management Summary</w:t>
       </w:r>
-      <w:bookmarkEnd w:id="0"/>
+      <w:bookmarkEnd w:id="1"/>
     </w:p>
     <w:p>
       <w:pPr>
         <w:pStyle w:val="berschrift2"/>
         <w:rPr>
-          <w:rFonts w:ascii="Segoe UI" w:hAnsi="Segoe UI" w:cs="Segoe UI"/>
-          <w:sz w:val="18"/>
-          <w:szCs w:val="18"/>
-        </w:rPr>
-      </w:pPr>
-      <w:bookmarkStart w:id="1" w:name="_Toc121056249"/>
+          <w:rStyle w:val="eop"/>
+        </w:rPr>
+      </w:pPr>
+      <w:bookmarkStart w:id="2" w:name="_Toc121056249"/>
       <w:r>
         <w:rPr>
           <w:rStyle w:val="normaltextrun"/>
         </w:rPr>
         <w:t>Auftraggeber</w:t>
       </w:r>
-      <w:bookmarkEnd w:id="1"/>
-      <w:r>
-        <w:rPr>
-          <w:rStyle w:val="eop"/>
-        </w:rPr>
-        <w:t> </w:t>
+      <w:bookmarkEnd w:id="2"/>
+    </w:p>
+    <w:p>
+      <w:pPr>
+        <w:rPr>
+          <w:lang w:val="de-DE"/>
+        </w:rPr>
+      </w:pPr>
+      <w:r>
+        <w:rPr>
+          <w:lang w:val="de-DE"/>
+        </w:rPr>
+        <w:t xml:space="preserve">Für diese Arbeit gibt es keinen Auftraggeber. </w:t>
+      </w:r>
+    </w:p>
+    <w:p>
+      <w:pPr>
+        <w:rPr>
+          <w:lang w:val="de-DE"/>
+        </w:rPr>
+      </w:pPr>
+      <w:r>
+        <w:rPr>
+          <w:lang w:val="de-DE"/>
+        </w:rPr>
+        <w:t>Die Aufgabe ist jedoch auf eine Anfrage aus unserer Firma zurück zu führen und somit ein „real life“ Beispiel.</w:t>
       </w:r>
     </w:p>
     <w:p>
@@ -2089,7 +2096,7 @@
           <w:sz w:val="20"/>
         </w:rPr>
       </w:pPr>
-      <w:bookmarkStart w:id="2" w:name="_Toc121056250"/>
+      <w:bookmarkStart w:id="3" w:name="_Toc121056250"/>
       <w:r>
         <w:rPr>
           <w:rStyle w:val="normaltextrun"/>
@@ -2097,7 +2104,7 @@
         </w:rPr>
         <w:t>Problemstellung</w:t>
       </w:r>
-      <w:bookmarkEnd w:id="2"/>
+      <w:bookmarkEnd w:id="3"/>
     </w:p>
     <w:p>
       <w:pPr>
@@ -2172,7 +2179,7 @@
           <w:sz w:val="20"/>
         </w:rPr>
       </w:pPr>
-      <w:bookmarkStart w:id="3" w:name="_Toc121056251"/>
+      <w:bookmarkStart w:id="4" w:name="_Toc121056251"/>
       <w:r>
         <w:rPr>
           <w:rStyle w:val="eop"/>
@@ -2180,11 +2187,127 @@
         </w:rPr>
         <w:t>Zusammenfassung</w:t>
       </w:r>
-      <w:bookmarkEnd w:id="3"/>
-      <w:r>
+      <w:bookmarkEnd w:id="4"/>
+    </w:p>
+    <w:p>
+      <w:pPr>
         <w:rPr>
           <w:rStyle w:val="eop"/>
+          <w:rFonts w:cs="Arial"/>
           <w:sz w:val="20"/>
+          <w:szCs w:val="20"/>
+        </w:rPr>
+      </w:pPr>
+      <w:r>
+        <w:rPr>
+          <w:rStyle w:val="eop"/>
+          <w:rFonts w:cs="Arial"/>
+          <w:sz w:val="20"/>
+          <w:szCs w:val="20"/>
+        </w:rPr>
+        <w:t>Das QR Scanner System digitalisiert einen Prozess auf einfache Art und Weise.</w:t>
+      </w:r>
+    </w:p>
+    <w:p>
+      <w:pPr>
+        <w:rPr>
+          <w:rStyle w:val="eop"/>
+          <w:rFonts w:cs="Arial"/>
+          <w:sz w:val="20"/>
+          <w:szCs w:val="20"/>
+        </w:rPr>
+      </w:pPr>
+      <w:r>
+        <w:rPr>
+          <w:rStyle w:val="eop"/>
+          <w:rFonts w:cs="Arial"/>
+          <w:sz w:val="20"/>
+          <w:szCs w:val="20"/>
+        </w:rPr>
+        <w:t>Das System ist schlank gehalten, damit der Prozess einfach zu nutzen ist und dabei einen möglichst hohen Nutzen bringt.</w:t>
+      </w:r>
+    </w:p>
+    <w:p>
+      <w:pPr>
+        <w:rPr>
+          <w:rStyle w:val="eop"/>
+          <w:rFonts w:cs="Arial"/>
+          <w:sz w:val="20"/>
+          <w:szCs w:val="20"/>
+        </w:rPr>
+      </w:pPr>
+      <w:r>
+        <w:rPr>
+          <w:rStyle w:val="eop"/>
+          <w:rFonts w:cs="Arial"/>
+          <w:sz w:val="20"/>
+          <w:szCs w:val="20"/>
+        </w:rPr>
+        <w:t>Unser Fokus in dieser Semesterarbeit liegt darauf das im Modul Continuous Integration gelernte anzuwenden.</w:t>
+      </w:r>
+    </w:p>
+    <w:p>
+      <w:pPr>
+        <w:rPr>
+          <w:rStyle w:val="eop"/>
+          <w:rFonts w:cs="Arial"/>
+          <w:sz w:val="20"/>
+          <w:szCs w:val="20"/>
+        </w:rPr>
+      </w:pPr>
+      <w:r>
+        <w:rPr>
+          <w:rStyle w:val="eop"/>
+          <w:rFonts w:cs="Arial"/>
+          <w:sz w:val="20"/>
+          <w:szCs w:val="20"/>
+        </w:rPr>
+        <w:t xml:space="preserve">Mit gitHub Actions wollen wir </w:t>
+      </w:r>
+      <w:r>
+        <w:rPr>
+          <w:rStyle w:val="eop"/>
+          <w:rFonts w:cs="Arial"/>
+          <w:sz w:val="20"/>
+          <w:szCs w:val="20"/>
+        </w:rPr>
+        <w:t>unsere Softwareentwicklungs-Workflows automatisieren. Die Unit Tests sollen bei jedem Push automatisch ausgeführt werden.</w:t>
+      </w:r>
+    </w:p>
+    <w:p>
+      <w:pPr>
+        <w:rPr>
+          <w:rStyle w:val="eop"/>
+          <w:rFonts w:cs="Arial"/>
+          <w:sz w:val="20"/>
+          <w:szCs w:val="20"/>
+        </w:rPr>
+      </w:pPr>
+      <w:r>
+        <w:rPr>
+          <w:rStyle w:val="eop"/>
+          <w:rFonts w:cs="Arial"/>
+          <w:sz w:val="20"/>
+          <w:szCs w:val="20"/>
+        </w:rPr>
+        <w:t>Das GUI wollen wir mit Selenium testen und versuchen auch dies automatisiert in gitHub Actions zu realisieren.</w:t>
+      </w:r>
+    </w:p>
+    <w:p>
+      <w:pPr>
+        <w:rPr>
+          <w:rStyle w:val="eop"/>
+          <w:rFonts w:cs="Arial"/>
+          <w:sz w:val="20"/>
+          <w:szCs w:val="20"/>
+        </w:rPr>
+      </w:pPr>
+      <w:r>
+        <w:rPr>
+          <w:rStyle w:val="eop"/>
+          <w:rFonts w:cs="Arial"/>
+          <w:sz w:val="20"/>
+          <w:szCs w:val="20"/>
         </w:rPr>
         <w:br w:type="page"/>
       </w:r>
@@ -2193,32 +2316,32 @@
       <w:pPr>
         <w:pStyle w:val="berschrift1"/>
       </w:pPr>
-      <w:bookmarkStart w:id="4" w:name="_Toc121056252"/>
+      <w:bookmarkStart w:id="5" w:name="_Toc121056252"/>
       <w:r>
         <w:lastRenderedPageBreak/>
         <w:t>Einleitung, Ziel</w:t>
       </w:r>
-      <w:bookmarkEnd w:id="4"/>
+      <w:bookmarkEnd w:id="5"/>
     </w:p>
     <w:p>
       <w:pPr>
         <w:pStyle w:val="berschrift2"/>
       </w:pPr>
-      <w:bookmarkStart w:id="5" w:name="_Toc121056253"/>
+      <w:bookmarkStart w:id="6" w:name="_Toc121056253"/>
       <w:r>
         <w:t>Einleitung</w:t>
       </w:r>
-      <w:bookmarkEnd w:id="5"/>
+      <w:bookmarkEnd w:id="6"/>
     </w:p>
     <w:p>
       <w:pPr>
         <w:pStyle w:val="berschrift2"/>
       </w:pPr>
-      <w:bookmarkStart w:id="6" w:name="_Toc121056254"/>
+      <w:bookmarkStart w:id="7" w:name="_Toc121056254"/>
       <w:r>
         <w:t>Ziel</w:t>
       </w:r>
-      <w:bookmarkEnd w:id="6"/>
+      <w:bookmarkEnd w:id="7"/>
     </w:p>
     <w:p>
       <w:pPr>
@@ -2238,32 +2361,39 @@
       <w:pPr>
         <w:pStyle w:val="berschrift1"/>
       </w:pPr>
-      <w:bookmarkStart w:id="7" w:name="_Toc121056255"/>
+      <w:bookmarkStart w:id="8" w:name="_Toc121056255"/>
       <w:r>
         <w:lastRenderedPageBreak/>
         <w:t>Ausgangslage</w:t>
       </w:r>
-      <w:bookmarkEnd w:id="7"/>
+      <w:bookmarkEnd w:id="8"/>
     </w:p>
     <w:p>
       <w:pPr>
         <w:pStyle w:val="berschrift2"/>
       </w:pPr>
-      <w:bookmarkStart w:id="8" w:name="_Toc121056256"/>
+      <w:bookmarkStart w:id="9" w:name="_Toc121056256"/>
       <w:r>
         <w:t>Problemstellung</w:t>
       </w:r>
-      <w:bookmarkEnd w:id="8"/>
+      <w:bookmarkEnd w:id="9"/>
+    </w:p>
+    <w:p>
+      <w:pPr>
+        <w:rPr>
+          <w:lang w:val="de-DE"/>
+        </w:rPr>
+      </w:pPr>
     </w:p>
     <w:p>
       <w:pPr>
         <w:pStyle w:val="berschrift2"/>
       </w:pPr>
-      <w:bookmarkStart w:id="9" w:name="_Toc121056257"/>
+      <w:bookmarkStart w:id="10" w:name="_Toc121056257"/>
       <w:r>
         <w:t>Lösung</w:t>
       </w:r>
-      <w:bookmarkEnd w:id="9"/>
+      <w:bookmarkEnd w:id="10"/>
     </w:p>
     <w:p>
       <w:pPr>
@@ -2290,7 +2420,7 @@
           <w:lang w:val="de-DE"/>
         </w:rPr>
       </w:pPr>
-      <w:bookmarkStart w:id="10" w:name="_Toc121056258"/>
+      <w:bookmarkStart w:id="11" w:name="_Toc121056258"/>
       <w:r>
         <w:rPr>
           <w:lang w:val="de-DE"/>
@@ -2298,27 +2428,27 @@
         <w:lastRenderedPageBreak/>
         <w:t>Hauptteil</w:t>
       </w:r>
-      <w:bookmarkEnd w:id="10"/>
+      <w:bookmarkEnd w:id="11"/>
     </w:p>
     <w:p>
       <w:pPr>
         <w:pStyle w:val="berschrift2"/>
       </w:pPr>
-      <w:bookmarkStart w:id="11" w:name="_Toc121056259"/>
+      <w:bookmarkStart w:id="12" w:name="_Toc121056259"/>
       <w:r>
         <w:t>Planung</w:t>
       </w:r>
-      <w:bookmarkEnd w:id="11"/>
+      <w:bookmarkEnd w:id="12"/>
     </w:p>
     <w:p>
       <w:pPr>
         <w:pStyle w:val="berschrift3"/>
       </w:pPr>
-      <w:bookmarkStart w:id="12" w:name="_Toc121056260"/>
+      <w:bookmarkStart w:id="13" w:name="_Toc121056260"/>
       <w:r>
         <w:t>Priorisiertes Backlog</w:t>
       </w:r>
-      <w:bookmarkEnd w:id="12"/>
+      <w:bookmarkEnd w:id="13"/>
       <w:r>
         <w:fldChar w:fldCharType="begin"/>
       </w:r>
@@ -3055,21 +3185,21 @@
       <w:pPr>
         <w:pStyle w:val="berschrift2"/>
       </w:pPr>
-      <w:bookmarkStart w:id="13" w:name="_Toc121056261"/>
+      <w:bookmarkStart w:id="14" w:name="_Toc121056261"/>
       <w:r>
         <w:t>Architektur</w:t>
       </w:r>
-      <w:bookmarkEnd w:id="13"/>
+      <w:bookmarkEnd w:id="14"/>
     </w:p>
     <w:p>
       <w:pPr>
         <w:pStyle w:val="berschrift3"/>
       </w:pPr>
-      <w:bookmarkStart w:id="14" w:name="_Toc121056262"/>
+      <w:bookmarkStart w:id="15" w:name="_Toc121056262"/>
       <w:r>
         <w:t>System Skizze</w:t>
       </w:r>
-      <w:bookmarkEnd w:id="14"/>
+      <w:bookmarkEnd w:id="15"/>
     </w:p>
     <w:p>
       <w:r>
@@ -3134,35 +3264,22 @@
       <w:pPr>
         <w:pStyle w:val="Beschriftung"/>
       </w:pPr>
-      <w:bookmarkStart w:id="15" w:name="_Toc104233182"/>
+      <w:bookmarkStart w:id="16" w:name="_Toc104233182"/>
       <w:r>
         <w:t xml:space="preserve">Abbildung </w:t>
       </w:r>
-      <w:r>
-        <w:fldChar w:fldCharType="begin"/>
-      </w:r>
-      <w:r>
-        <w:instrText xml:space="preserve"> SEQ Abbildung \* ARABIC </w:instrText>
-      </w:r>
-      <w:r>
-        <w:fldChar w:fldCharType="separate"/>
-      </w:r>
-      <w:r>
-        <w:rPr>
-          <w:noProof/>
-        </w:rPr>
-        <w:t>2</w:t>
-      </w:r>
-      <w:r>
-        <w:rPr>
-          <w:noProof/>
-        </w:rPr>
-        <w:fldChar w:fldCharType="end"/>
-      </w:r>
+      <w:fldSimple w:instr=" SEQ Abbildung \* ARABIC ">
+        <w:r>
+          <w:rPr>
+            <w:noProof/>
+          </w:rPr>
+          <w:t>2</w:t>
+        </w:r>
+      </w:fldSimple>
       <w:r>
         <w:t>: Systemskizze</w:t>
       </w:r>
-      <w:bookmarkEnd w:id="15"/>
+      <w:bookmarkEnd w:id="16"/>
     </w:p>
     <w:p>
       <w:pPr>
@@ -3175,32 +3292,32 @@
       <w:pPr>
         <w:pStyle w:val="berschrift2"/>
       </w:pPr>
-      <w:bookmarkStart w:id="16" w:name="_Toc121056263"/>
+      <w:bookmarkStart w:id="17" w:name="_Toc121056263"/>
       <w:r>
         <w:lastRenderedPageBreak/>
         <w:t>Server</w:t>
       </w:r>
-      <w:bookmarkEnd w:id="16"/>
+      <w:bookmarkEnd w:id="17"/>
     </w:p>
     <w:p>
       <w:pPr>
         <w:pStyle w:val="berschrift2"/>
       </w:pPr>
-      <w:bookmarkStart w:id="17" w:name="_Toc121056264"/>
+      <w:bookmarkStart w:id="18" w:name="_Toc121056264"/>
       <w:r>
         <w:t>Client</w:t>
       </w:r>
-      <w:bookmarkEnd w:id="17"/>
+      <w:bookmarkEnd w:id="18"/>
     </w:p>
     <w:p>
       <w:pPr>
         <w:pStyle w:val="berschrift3"/>
       </w:pPr>
-      <w:bookmarkStart w:id="18" w:name="_Toc121056265"/>
+      <w:bookmarkStart w:id="19" w:name="_Toc121056265"/>
       <w:r>
         <w:t>Mockup</w:t>
       </w:r>
-      <w:bookmarkEnd w:id="18"/>
+      <w:bookmarkEnd w:id="19"/>
     </w:p>
     <w:p>
       <w:r>
@@ -3224,7 +3341,7 @@
             <v:path o:extrusionok="f" gradientshapeok="t" o:connecttype="rect"/>
             <o:lock v:ext="edit" aspectratio="t"/>
           </v:shapetype>
-          <v:shape id="_x0000_i1080" type="#_x0000_t75" style="width:313pt;height:150.5pt">
+          <v:shape id="_x0000_i1025" type="#_x0000_t75" style="width:313pt;height:150.5pt">
             <v:imagedata r:id="rId12" o:title="entwurf_client_list" croptop="15324f" cropbottom="10505f" cropleft="3617f"/>
           </v:shape>
         </w:pict>
@@ -3247,7 +3364,7 @@
     <w:p>
       <w:r>
         <w:pict w14:anchorId="072F82EB">
-          <v:shape id="_x0000_i1033" type="#_x0000_t75" style="width:286pt;height:178.5pt">
+          <v:shape id="_x0000_i1026" type="#_x0000_t75" style="width:286pt;height:178.5pt">
             <v:imagedata r:id="rId13" o:title="entwurf_client_new" croptop="15709f" cropbottom="7807f" cropleft="9187f" cropright="5996f"/>
           </v:shape>
         </w:pict>
@@ -3271,7 +3388,7 @@
       <w:r>
         <w:lastRenderedPageBreak/>
         <w:pict w14:anchorId="65BE2195">
-          <v:shape id="_x0000_i1035" type="#_x0000_t75" style="width:286.5pt;height:156pt">
+          <v:shape id="_x0000_i1027" type="#_x0000_t75" style="width:286.5pt;height:156pt">
             <v:imagedata r:id="rId14" o:title="entwurf_client_edit" croptop="11083f" cropbottom="12240f" cropleft="5570f" cropright="1953f"/>
           </v:shape>
         </w:pict>
@@ -3285,7 +3402,7 @@
     <w:p>
       <w:r>
         <w:pict w14:anchorId="65F64F97">
-          <v:shape id="_x0000_i1037" type="#_x0000_t75" style="width:259pt;height:234pt">
+          <v:shape id="_x0000_i1028" type="#_x0000_t75" style="width:259pt;height:234pt">
             <v:imagedata r:id="rId15" o:title="entwurf_client" croptop="4915f" cropbottom="4915f" cropleft="10647f" cropright="8463f"/>
           </v:shape>
         </w:pict>
@@ -3298,8 +3415,6 @@
       <w:r>
         <w:t xml:space="preserve"> Mitarbeitendendaten ausgegeben und der Eintrittzähler auf dem Server um eins erhöht.</w:t>
       </w:r>
-      <w:bookmarkStart w:id="19" w:name="_GoBack"/>
-      <w:bookmarkEnd w:id="19"/>
     </w:p>
     <w:p>
       <w:pPr>
@@ -3637,7 +3752,7 @@
         <w:noProof/>
         <w:lang w:val="en-GB"/>
       </w:rPr>
-      <w:t>8</w:t>
+      <w:t>3</w:t>
     </w:r>
     <w:r>
       <w:rPr>
@@ -6171,18 +6286,18 @@
 </file>
 
 <file path=customXml/item1.xml><?xml version="1.0" encoding="utf-8"?>
+<p:properties xmlns:p="http://schemas.microsoft.com/office/2006/metadata/properties" xmlns:xsi="http://www.w3.org/2001/XMLSchema-instance" xmlns:pc="http://schemas.microsoft.com/office/infopath/2007/PartnerControls">
+  <documentManagement/>
+</p:properties>
+</file>
+
+<file path=customXml/item2.xml><?xml version="1.0" encoding="utf-8"?>
 <?mso-contentType ?>
 <FormTemplates xmlns="http://schemas.microsoft.com/sharepoint/v3/contenttype/forms">
   <Display>DocumentLibraryForm</Display>
   <Edit>DocumentLibraryForm</Edit>
   <New>DocumentLibraryForm</New>
 </FormTemplates>
-</file>
-
-<file path=customXml/item2.xml><?xml version="1.0" encoding="utf-8"?>
-<p:properties xmlns:p="http://schemas.microsoft.com/office/2006/metadata/properties" xmlns:xsi="http://www.w3.org/2001/XMLSchema-instance" xmlns:pc="http://schemas.microsoft.com/office/infopath/2007/PartnerControls">
-  <documentManagement/>
-</p:properties>
 </file>
 
 <file path=customXml/item3.xml><?xml version="1.0" encoding="utf-8"?>
@@ -6415,18 +6530,18 @@
 </file>
 
 <file path=customXml/itemProps1.xml><?xml version="1.0" encoding="utf-8"?>
-<ds:datastoreItem xmlns:ds="http://schemas.openxmlformats.org/officeDocument/2006/customXml" ds:itemID="{5B48A521-F6B6-4134-9465-C80FDF3D6543}">
+<ds:datastoreItem xmlns:ds="http://schemas.openxmlformats.org/officeDocument/2006/customXml" ds:itemID="{DA208275-E962-4E7B-8C73-EA2CDB9B2936}">
   <ds:schemaRefs>
-    <ds:schemaRef ds:uri="http://schemas.microsoft.com/sharepoint/v3/contenttype/forms"/>
+    <ds:schemaRef ds:uri="http://schemas.microsoft.com/office/2006/metadata/properties"/>
+    <ds:schemaRef ds:uri="http://schemas.microsoft.com/office/infopath/2007/PartnerControls"/>
   </ds:schemaRefs>
 </ds:datastoreItem>
 </file>
 
 <file path=customXml/itemProps2.xml><?xml version="1.0" encoding="utf-8"?>
-<ds:datastoreItem xmlns:ds="http://schemas.openxmlformats.org/officeDocument/2006/customXml" ds:itemID="{DA208275-E962-4E7B-8C73-EA2CDB9B2936}">
+<ds:datastoreItem xmlns:ds="http://schemas.openxmlformats.org/officeDocument/2006/customXml" ds:itemID="{5B48A521-F6B6-4134-9465-C80FDF3D6543}">
   <ds:schemaRefs>
-    <ds:schemaRef ds:uri="http://schemas.microsoft.com/office/2006/metadata/properties"/>
-    <ds:schemaRef ds:uri="http://schemas.microsoft.com/office/infopath/2007/PartnerControls"/>
+    <ds:schemaRef ds:uri="http://schemas.microsoft.com/sharepoint/v3/contenttype/forms"/>
   </ds:schemaRefs>
 </ds:datastoreItem>
 </file>
@@ -6450,7 +6565,7 @@
 </file>
 
 <file path=customXml/itemProps4.xml><?xml version="1.0" encoding="utf-8"?>
-<ds:datastoreItem xmlns:ds="http://schemas.openxmlformats.org/officeDocument/2006/customXml" ds:itemID="{34EF5D5E-7241-4B80-9B67-F11028E84ACC}">
+<ds:datastoreItem xmlns:ds="http://schemas.openxmlformats.org/officeDocument/2006/customXml" ds:itemID="{E346FEE0-B0E3-4417-99F1-08FE18D7FC0C}">
   <ds:schemaRefs>
     <ds:schemaRef ds:uri="http://schemas.openxmlformats.org/officeDocument/2006/bibliography"/>
   </ds:schemaRefs>

--- a/dokumentation/Anforderungsdokumentation.docx
+++ b/dokumentation/Anforderungsdokumentation.docx
@@ -1,11 +1,8 @@
 
 <file path=word/document.xml><?xml version="1.0" encoding="utf-8"?>
-<w:document xmlns:wpc="http://schemas.microsoft.com/office/word/2010/wordprocessingCanvas" xmlns:cx="http://schemas.microsoft.com/office/drawing/2014/chartex" xmlns:mc="http://schemas.openxmlformats.org/markup-compatibility/2006" xmlns:o="urn:schemas-microsoft-com:office:office" xmlns:r="http://schemas.openxmlformats.org/officeDocument/2006/relationships" xmlns:m="http://schemas.openxmlformats.org/officeDocument/2006/math" xmlns:v="urn:schemas-microsoft-com:vml" xmlns:wp14="http://schemas.microsoft.com/office/word/2010/wordprocessingDrawing" xmlns:wp="http://schemas.openxmlformats.org/drawingml/2006/wordprocessingDrawing" xmlns:w10="urn:schemas-microsoft-com:office:word" xmlns:w="http://schemas.openxmlformats.org/wordprocessingml/2006/main" xmlns:w14="http://schemas.microsoft.com/office/word/2010/wordml" xmlns:w15="http://schemas.microsoft.com/office/word/2012/wordml" xmlns:w16se="http://schemas.microsoft.com/office/word/2015/wordml/symex" xmlns:wpg="http://schemas.microsoft.com/office/word/2010/wordprocessingGroup" xmlns:wpi="http://schemas.microsoft.com/office/word/2010/wordprocessingInk" xmlns:wne="http://schemas.microsoft.com/office/word/2006/wordml" xmlns:wps="http://schemas.microsoft.com/office/word/2010/wordprocessingShape" mc:Ignorable="w14 w15 w16se wp14">
+<w:document xmlns:wpc="http://schemas.microsoft.com/office/word/2010/wordprocessingCanvas" xmlns:cx="http://schemas.microsoft.com/office/drawing/2014/chartex" xmlns:cx1="http://schemas.microsoft.com/office/drawing/2015/9/8/chartex" xmlns:cx2="http://schemas.microsoft.com/office/drawing/2015/10/21/chartex" xmlns:cx3="http://schemas.microsoft.com/office/drawing/2016/5/9/chartex" xmlns:cx4="http://schemas.microsoft.com/office/drawing/2016/5/10/chartex" xmlns:cx5="http://schemas.microsoft.com/office/drawing/2016/5/11/chartex" xmlns:cx6="http://schemas.microsoft.com/office/drawing/2016/5/12/chartex" xmlns:cx7="http://schemas.microsoft.com/office/drawing/2016/5/13/chartex" xmlns:cx8="http://schemas.microsoft.com/office/drawing/2016/5/14/chartex" xmlns:mc="http://schemas.openxmlformats.org/markup-compatibility/2006" xmlns:aink="http://schemas.microsoft.com/office/drawing/2016/ink" xmlns:am3d="http://schemas.microsoft.com/office/drawing/2017/model3d" xmlns:o="urn:schemas-microsoft-com:office:office" xmlns:r="http://schemas.openxmlformats.org/officeDocument/2006/relationships" xmlns:m="http://schemas.openxmlformats.org/officeDocument/2006/math" xmlns:v="urn:schemas-microsoft-com:vml" xmlns:wp14="http://schemas.microsoft.com/office/word/2010/wordprocessingDrawing" xmlns:wp="http://schemas.openxmlformats.org/drawingml/2006/wordprocessingDrawing" xmlns:w10="urn:schemas-microsoft-com:office:word" xmlns:w="http://schemas.openxmlformats.org/wordprocessingml/2006/main" xmlns:w14="http://schemas.microsoft.com/office/word/2010/wordml" xmlns:w15="http://schemas.microsoft.com/office/word/2012/wordml" xmlns:w16cex="http://schemas.microsoft.com/office/word/2018/wordml/cex" xmlns:w16cid="http://schemas.microsoft.com/office/word/2016/wordml/cid" xmlns:w16="http://schemas.microsoft.com/office/word/2018/wordml" xmlns:w16se="http://schemas.microsoft.com/office/word/2015/wordml/symex" xmlns:wpg="http://schemas.microsoft.com/office/word/2010/wordprocessingGroup" xmlns:wpi="http://schemas.microsoft.com/office/word/2010/wordprocessingInk" xmlns:wne="http://schemas.microsoft.com/office/word/2006/wordml" xmlns:wps="http://schemas.microsoft.com/office/word/2010/wordprocessingShape" mc:Ignorable="w14 w15 w16se w16cid w16 w16cex wp14">
   <w:body>
-    <w:p>
-      <w:bookmarkStart w:id="0" w:name="_GoBack"/>
-      <w:bookmarkEnd w:id="0"/>
-    </w:p>
+    <w:p/>
     <w:p>
       <w:pPr>
         <w:rPr>
@@ -2039,31 +2036,31 @@
       <w:pPr>
         <w:pStyle w:val="berschrift1"/>
       </w:pPr>
-      <w:bookmarkStart w:id="1" w:name="_Toc121056248"/>
+      <w:bookmarkStart w:id="0" w:name="_Toc121056248"/>
       <w:r>
         <w:lastRenderedPageBreak/>
         <w:t>Management Summary</w:t>
       </w:r>
+      <w:bookmarkEnd w:id="0"/>
+    </w:p>
+    <w:p>
+      <w:pPr>
+        <w:pStyle w:val="berschrift2"/>
+        <w:rPr>
+          <w:rStyle w:val="eop"/>
+        </w:rPr>
+      </w:pPr>
+      <w:bookmarkStart w:id="1" w:name="_Toc121056249"/>
+      <w:r>
+        <w:rPr>
+          <w:rStyle w:val="normaltextrun"/>
+        </w:rPr>
+        <w:t>Auftraggeber</w:t>
+      </w:r>
       <w:bookmarkEnd w:id="1"/>
     </w:p>
     <w:p>
       <w:pPr>
-        <w:pStyle w:val="berschrift2"/>
-        <w:rPr>
-          <w:rStyle w:val="eop"/>
-        </w:rPr>
-      </w:pPr>
-      <w:bookmarkStart w:id="2" w:name="_Toc121056249"/>
-      <w:r>
-        <w:rPr>
-          <w:rStyle w:val="normaltextrun"/>
-        </w:rPr>
-        <w:t>Auftraggeber</w:t>
-      </w:r>
-      <w:bookmarkEnd w:id="2"/>
-    </w:p>
-    <w:p>
-      <w:pPr>
         <w:rPr>
           <w:lang w:val="de-DE"/>
         </w:rPr>
@@ -2085,7 +2082,29 @@
         <w:rPr>
           <w:lang w:val="de-DE"/>
         </w:rPr>
-        <w:t>Die Aufgabe ist jedoch auf eine Anfrage aus unserer Firma zurück zu führen und somit ein „real life“ Beispiel.</w:t>
+        <w:t>Die Aufgabe ist jedoch auf eine Anfrage aus unserer Firma zurück zu führen und somit ein „</w:t>
+      </w:r>
+      <w:proofErr w:type="gramStart"/>
+      <w:r>
+        <w:rPr>
+          <w:lang w:val="de-DE"/>
+        </w:rPr>
+        <w:t xml:space="preserve">real </w:t>
+      </w:r>
+      <w:proofErr w:type="spellStart"/>
+      <w:r>
+        <w:rPr>
+          <w:lang w:val="de-DE"/>
+        </w:rPr>
+        <w:t>life</w:t>
+      </w:r>
+      <w:proofErr w:type="spellEnd"/>
+      <w:proofErr w:type="gramEnd"/>
+      <w:r>
+        <w:rPr>
+          <w:lang w:val="de-DE"/>
+        </w:rPr>
+        <w:t>“ Beispiel.</w:t>
       </w:r>
     </w:p>
     <w:p>
@@ -2096,7 +2115,7 @@
           <w:sz w:val="20"/>
         </w:rPr>
       </w:pPr>
-      <w:bookmarkStart w:id="3" w:name="_Toc121056250"/>
+      <w:bookmarkStart w:id="2" w:name="_Toc121056250"/>
       <w:r>
         <w:rPr>
           <w:rStyle w:val="normaltextrun"/>
@@ -2104,7 +2123,7 @@
         </w:rPr>
         <w:t>Problemstellung</w:t>
       </w:r>
-      <w:bookmarkEnd w:id="3"/>
+      <w:bookmarkEnd w:id="2"/>
     </w:p>
     <w:p>
       <w:pPr>
@@ -2179,7 +2198,7 @@
           <w:sz w:val="20"/>
         </w:rPr>
       </w:pPr>
-      <w:bookmarkStart w:id="4" w:name="_Toc121056251"/>
+      <w:bookmarkStart w:id="3" w:name="_Toc121056251"/>
       <w:r>
         <w:rPr>
           <w:rStyle w:val="eop"/>
@@ -2187,7 +2206,7 @@
         </w:rPr>
         <w:t>Zusammenfassung</w:t>
       </w:r>
-      <w:bookmarkEnd w:id="4"/>
+      <w:bookmarkEnd w:id="3"/>
     </w:p>
     <w:p>
       <w:pPr>
@@ -2243,18 +2262,19 @@
           <w:sz w:val="20"/>
           <w:szCs w:val="20"/>
         </w:rPr>
-        <w:t>Unser Fokus in dieser Semesterarbeit liegt darauf das im Modul Continuous Integration gelernte anzuwenden.</w:t>
-      </w:r>
-    </w:p>
-    <w:p>
-      <w:pPr>
+        <w:t xml:space="preserve">Unser Fokus in dieser Semesterarbeit liegt darauf das im Modul </w:t>
+      </w:r>
+      <w:proofErr w:type="spellStart"/>
+      <w:r>
         <w:rPr>
           <w:rStyle w:val="eop"/>
           <w:rFonts w:cs="Arial"/>
           <w:sz w:val="20"/>
           <w:szCs w:val="20"/>
         </w:rPr>
-      </w:pPr>
+        <w:t>Continuous</w:t>
+      </w:r>
+      <w:proofErr w:type="spellEnd"/>
       <w:r>
         <w:rPr>
           <w:rStyle w:val="eop"/>
@@ -2262,27 +2282,28 @@
           <w:sz w:val="20"/>
           <w:szCs w:val="20"/>
         </w:rPr>
-        <w:t xml:space="preserve">Mit gitHub Actions wollen wir </w:t>
-      </w:r>
-      <w:r>
+        <w:t xml:space="preserve"> Integration gelernte anzuwenden.</w:t>
+      </w:r>
+    </w:p>
+    <w:p>
+      <w:pPr>
         <w:rPr>
           <w:rStyle w:val="eop"/>
           <w:rFonts w:cs="Arial"/>
           <w:sz w:val="20"/>
           <w:szCs w:val="20"/>
         </w:rPr>
-        <w:t>unsere Softwareentwicklungs-Workflows automatisieren. Die Unit Tests sollen bei jedem Push automatisch ausgeführt werden.</w:t>
-      </w:r>
-    </w:p>
-    <w:p>
-      <w:pPr>
+      </w:pPr>
+      <w:r>
         <w:rPr>
           <w:rStyle w:val="eop"/>
           <w:rFonts w:cs="Arial"/>
           <w:sz w:val="20"/>
           <w:szCs w:val="20"/>
         </w:rPr>
-      </w:pPr>
+        <w:t xml:space="preserve">Mit </w:t>
+      </w:r>
+      <w:proofErr w:type="spellStart"/>
       <w:r>
         <w:rPr>
           <w:rStyle w:val="eop"/>
@@ -2290,18 +2311,18 @@
           <w:sz w:val="20"/>
           <w:szCs w:val="20"/>
         </w:rPr>
-        <w:t>Das GUI wollen wir mit Selenium testen und versuchen auch dies automatisiert in gitHub Actions zu realisieren.</w:t>
-      </w:r>
-    </w:p>
-    <w:p>
-      <w:pPr>
+        <w:t>gitHub</w:t>
+      </w:r>
+      <w:proofErr w:type="spellEnd"/>
+      <w:r>
         <w:rPr>
           <w:rStyle w:val="eop"/>
           <w:rFonts w:cs="Arial"/>
           <w:sz w:val="20"/>
           <w:szCs w:val="20"/>
         </w:rPr>
-      </w:pPr>
+        <w:t xml:space="preserve"> Actions wollen wir </w:t>
+      </w:r>
       <w:r>
         <w:rPr>
           <w:rStyle w:val="eop"/>
@@ -2309,6 +2330,84 @@
           <w:sz w:val="20"/>
           <w:szCs w:val="20"/>
         </w:rPr>
+        <w:t>unsere Softwareentwicklungs-Workflows automatisieren. Die Unit Tests sollen bei jedem Push automatisch ausgeführt werden.</w:t>
+      </w:r>
+    </w:p>
+    <w:p>
+      <w:pPr>
+        <w:rPr>
+          <w:rStyle w:val="eop"/>
+          <w:rFonts w:cs="Arial"/>
+          <w:sz w:val="20"/>
+          <w:szCs w:val="20"/>
+        </w:rPr>
+      </w:pPr>
+      <w:r>
+        <w:rPr>
+          <w:rStyle w:val="eop"/>
+          <w:rFonts w:cs="Arial"/>
+          <w:sz w:val="20"/>
+          <w:szCs w:val="20"/>
+        </w:rPr>
+        <w:t xml:space="preserve">Das GUI wollen wir mit </w:t>
+      </w:r>
+      <w:proofErr w:type="spellStart"/>
+      <w:r>
+        <w:rPr>
+          <w:rStyle w:val="eop"/>
+          <w:rFonts w:cs="Arial"/>
+          <w:sz w:val="20"/>
+          <w:szCs w:val="20"/>
+        </w:rPr>
+        <w:t>Selenium</w:t>
+      </w:r>
+      <w:proofErr w:type="spellEnd"/>
+      <w:r>
+        <w:rPr>
+          <w:rStyle w:val="eop"/>
+          <w:rFonts w:cs="Arial"/>
+          <w:sz w:val="20"/>
+          <w:szCs w:val="20"/>
+        </w:rPr>
+        <w:t xml:space="preserve"> testen und versuchen auch dies automatisiert in </w:t>
+      </w:r>
+      <w:proofErr w:type="spellStart"/>
+      <w:r>
+        <w:rPr>
+          <w:rStyle w:val="eop"/>
+          <w:rFonts w:cs="Arial"/>
+          <w:sz w:val="20"/>
+          <w:szCs w:val="20"/>
+        </w:rPr>
+        <w:t>gitHub</w:t>
+      </w:r>
+      <w:proofErr w:type="spellEnd"/>
+      <w:r>
+        <w:rPr>
+          <w:rStyle w:val="eop"/>
+          <w:rFonts w:cs="Arial"/>
+          <w:sz w:val="20"/>
+          <w:szCs w:val="20"/>
+        </w:rPr>
+        <w:t xml:space="preserve"> Actions zu realisieren.</w:t>
+      </w:r>
+    </w:p>
+    <w:p>
+      <w:pPr>
+        <w:rPr>
+          <w:rStyle w:val="eop"/>
+          <w:rFonts w:cs="Arial"/>
+          <w:sz w:val="20"/>
+          <w:szCs w:val="20"/>
+        </w:rPr>
+      </w:pPr>
+      <w:r>
+        <w:rPr>
+          <w:rStyle w:val="eop"/>
+          <w:rFonts w:cs="Arial"/>
+          <w:sz w:val="20"/>
+          <w:szCs w:val="20"/>
+        </w:rPr>
         <w:br w:type="page"/>
       </w:r>
     </w:p>
@@ -2316,32 +2415,32 @@
       <w:pPr>
         <w:pStyle w:val="berschrift1"/>
       </w:pPr>
-      <w:bookmarkStart w:id="5" w:name="_Toc121056252"/>
+      <w:bookmarkStart w:id="4" w:name="_Toc121056252"/>
       <w:r>
         <w:lastRenderedPageBreak/>
         <w:t>Einleitung, Ziel</w:t>
       </w:r>
+      <w:bookmarkEnd w:id="4"/>
+    </w:p>
+    <w:p>
+      <w:pPr>
+        <w:pStyle w:val="berschrift2"/>
+      </w:pPr>
+      <w:bookmarkStart w:id="5" w:name="_Toc121056253"/>
+      <w:r>
+        <w:t>Einleitung</w:t>
+      </w:r>
       <w:bookmarkEnd w:id="5"/>
     </w:p>
     <w:p>
       <w:pPr>
         <w:pStyle w:val="berschrift2"/>
       </w:pPr>
-      <w:bookmarkStart w:id="6" w:name="_Toc121056253"/>
-      <w:r>
-        <w:t>Einleitung</w:t>
+      <w:bookmarkStart w:id="6" w:name="_Toc121056254"/>
+      <w:r>
+        <w:t>Ziel</w:t>
       </w:r>
       <w:bookmarkEnd w:id="6"/>
-    </w:p>
-    <w:p>
-      <w:pPr>
-        <w:pStyle w:val="berschrift2"/>
-      </w:pPr>
-      <w:bookmarkStart w:id="7" w:name="_Toc121056254"/>
-      <w:r>
-        <w:t>Ziel</w:t>
-      </w:r>
-      <w:bookmarkEnd w:id="7"/>
     </w:p>
     <w:p>
       <w:pPr>
@@ -2361,39 +2460,39 @@
       <w:pPr>
         <w:pStyle w:val="berschrift1"/>
       </w:pPr>
-      <w:bookmarkStart w:id="8" w:name="_Toc121056255"/>
+      <w:bookmarkStart w:id="7" w:name="_Toc121056255"/>
       <w:r>
         <w:lastRenderedPageBreak/>
         <w:t>Ausgangslage</w:t>
       </w:r>
+      <w:bookmarkEnd w:id="7"/>
+    </w:p>
+    <w:p>
+      <w:pPr>
+        <w:pStyle w:val="berschrift2"/>
+      </w:pPr>
+      <w:bookmarkStart w:id="8" w:name="_Toc121056256"/>
+      <w:r>
+        <w:t>Problemstellung</w:t>
+      </w:r>
       <w:bookmarkEnd w:id="8"/>
     </w:p>
     <w:p>
       <w:pPr>
+        <w:rPr>
+          <w:lang w:val="de-DE"/>
+        </w:rPr>
+      </w:pPr>
+    </w:p>
+    <w:p>
+      <w:pPr>
         <w:pStyle w:val="berschrift2"/>
       </w:pPr>
-      <w:bookmarkStart w:id="9" w:name="_Toc121056256"/>
-      <w:r>
-        <w:t>Problemstellung</w:t>
+      <w:bookmarkStart w:id="9" w:name="_Toc121056257"/>
+      <w:r>
+        <w:t>Lösung</w:t>
       </w:r>
       <w:bookmarkEnd w:id="9"/>
-    </w:p>
-    <w:p>
-      <w:pPr>
-        <w:rPr>
-          <w:lang w:val="de-DE"/>
-        </w:rPr>
-      </w:pPr>
-    </w:p>
-    <w:p>
-      <w:pPr>
-        <w:pStyle w:val="berschrift2"/>
-      </w:pPr>
-      <w:bookmarkStart w:id="10" w:name="_Toc121056257"/>
-      <w:r>
-        <w:t>Lösung</w:t>
-      </w:r>
-      <w:bookmarkEnd w:id="10"/>
     </w:p>
     <w:p>
       <w:pPr>
@@ -2420,7 +2519,7 @@
           <w:lang w:val="de-DE"/>
         </w:rPr>
       </w:pPr>
-      <w:bookmarkStart w:id="11" w:name="_Toc121056258"/>
+      <w:bookmarkStart w:id="10" w:name="_Toc121056258"/>
       <w:r>
         <w:rPr>
           <w:lang w:val="de-DE"/>
@@ -2428,27 +2527,27 @@
         <w:lastRenderedPageBreak/>
         <w:t>Hauptteil</w:t>
       </w:r>
+      <w:bookmarkEnd w:id="10"/>
+    </w:p>
+    <w:p>
+      <w:pPr>
+        <w:pStyle w:val="berschrift2"/>
+      </w:pPr>
+      <w:bookmarkStart w:id="11" w:name="_Toc121056259"/>
+      <w:r>
+        <w:t>Planung</w:t>
+      </w:r>
       <w:bookmarkEnd w:id="11"/>
     </w:p>
     <w:p>
       <w:pPr>
-        <w:pStyle w:val="berschrift2"/>
-      </w:pPr>
-      <w:bookmarkStart w:id="12" w:name="_Toc121056259"/>
-      <w:r>
-        <w:t>Planung</w:t>
+        <w:pStyle w:val="berschrift3"/>
+      </w:pPr>
+      <w:bookmarkStart w:id="12" w:name="_Toc121056260"/>
+      <w:r>
+        <w:t>Priorisiertes Backlog</w:t>
       </w:r>
       <w:bookmarkEnd w:id="12"/>
-    </w:p>
-    <w:p>
-      <w:pPr>
-        <w:pStyle w:val="berschrift3"/>
-      </w:pPr>
-      <w:bookmarkStart w:id="13" w:name="_Toc121056260"/>
-      <w:r>
-        <w:t>Priorisiertes Backlog</w:t>
-      </w:r>
-      <w:bookmarkEnd w:id="13"/>
       <w:r>
         <w:fldChar w:fldCharType="begin"/>
       </w:r>
@@ -2578,7 +2677,7 @@
           <w:tcPr>
             <w:cnfStyle w:val="001000000000" w:firstRow="0" w:lastRow="0" w:firstColumn="1" w:lastColumn="0" w:oddVBand="0" w:evenVBand="0" w:oddHBand="0" w:evenHBand="0" w:firstRowFirstColumn="0" w:firstRowLastColumn="0" w:lastRowFirstColumn="0" w:lastRowLastColumn="0"/>
             <w:tcW w:w="846" w:type="dxa"/>
-            <w:shd w:val="solid" w:color="DEEAF6" w:themeColor="accent5" w:themeTint="33" w:fill="auto"/>
+            <w:shd w:val="clear" w:color="auto" w:fill="auto"/>
             <w:vAlign w:val="center"/>
           </w:tcPr>
           <w:p>
@@ -2600,23 +2699,14 @@
         <w:tc>
           <w:tcPr>
             <w:tcW w:w="7087" w:type="dxa"/>
-            <w:shd w:val="solid" w:color="DEEAF6" w:themeColor="accent5" w:themeTint="33" w:fill="auto"/>
+            <w:shd w:val="clear" w:color="auto" w:fill="auto"/>
             <w:vAlign w:val="center"/>
           </w:tcPr>
           <w:p>
             <w:pPr>
               <w:cnfStyle w:val="000000100000" w:firstRow="0" w:lastRow="0" w:firstColumn="0" w:lastColumn="0" w:oddVBand="0" w:evenVBand="0" w:oddHBand="1" w:evenHBand="0" w:firstRowFirstColumn="0" w:firstRowLastColumn="0" w:lastRowFirstColumn="0" w:lastRowLastColumn="0"/>
-              <w:rPr>
-                <w:rFonts w:cs="Arial"/>
-                <w:sz w:val="20"/>
-                <w:szCs w:val="20"/>
-              </w:rPr>
             </w:pPr>
             <w:r>
-              <w:rPr>
-                <w:rFonts w:cs="Arial"/>
-                <w:sz w:val="20"/>
-              </w:rPr>
               <w:t>Allgemeine Bedienung</w:t>
             </w:r>
           </w:p>
@@ -2624,7 +2714,7 @@
         <w:tc>
           <w:tcPr>
             <w:tcW w:w="1128" w:type="dxa"/>
-            <w:shd w:val="solid" w:color="DEEAF6" w:themeColor="accent5" w:themeTint="33" w:fill="auto"/>
+            <w:shd w:val="clear" w:color="auto" w:fill="auto"/>
             <w:vAlign w:val="center"/>
           </w:tcPr>
           <w:p>
@@ -2655,6 +2745,13 @@
                 <w:bCs w:val="0"/>
               </w:rPr>
             </w:pPr>
+            <w:r>
+              <w:rPr>
+                <w:b w:val="0"/>
+                <w:bCs w:val="0"/>
+              </w:rPr>
+              <w:t>2</w:t>
+            </w:r>
           </w:p>
         </w:tc>
         <w:tc>
@@ -2666,12 +2763,10 @@
           <w:p>
             <w:pPr>
               <w:cnfStyle w:val="000000000000" w:firstRow="0" w:lastRow="0" w:firstColumn="0" w:lastColumn="0" w:oddVBand="0" w:evenVBand="0" w:oddHBand="0" w:evenHBand="0" w:firstRowFirstColumn="0" w:firstRowLastColumn="0" w:lastRowFirstColumn="0" w:lastRowLastColumn="0"/>
-              <w:rPr>
-                <w:rFonts w:cs="Arial"/>
-                <w:sz w:val="20"/>
-                <w:szCs w:val="20"/>
-              </w:rPr>
             </w:pPr>
+            <w:r>
+              <w:t>Aufbau Oberfläche</w:t>
+            </w:r>
           </w:p>
         </w:tc>
         <w:tc>
@@ -2706,6 +2801,13 @@
                 <w:bCs w:val="0"/>
               </w:rPr>
             </w:pPr>
+            <w:r>
+              <w:rPr>
+                <w:b w:val="0"/>
+                <w:bCs w:val="0"/>
+              </w:rPr>
+              <w:t>3</w:t>
+            </w:r>
           </w:p>
         </w:tc>
         <w:tc>
@@ -2717,12 +2819,10 @@
           <w:p>
             <w:pPr>
               <w:cnfStyle w:val="000000100000" w:firstRow="0" w:lastRow="0" w:firstColumn="0" w:lastColumn="0" w:oddVBand="0" w:evenVBand="0" w:oddHBand="1" w:evenHBand="0" w:firstRowFirstColumn="0" w:firstRowLastColumn="0" w:lastRowFirstColumn="0" w:lastRowLastColumn="0"/>
-              <w:rPr>
-                <w:rFonts w:cs="Arial"/>
-                <w:sz w:val="20"/>
-                <w:szCs w:val="20"/>
-              </w:rPr>
             </w:pPr>
+            <w:r>
+              <w:t>Verwaltung: Liste 1</w:t>
+            </w:r>
           </w:p>
         </w:tc>
         <w:tc>
@@ -2756,6 +2856,13 @@
                 <w:bCs w:val="0"/>
               </w:rPr>
             </w:pPr>
+            <w:r>
+              <w:rPr>
+                <w:b w:val="0"/>
+                <w:bCs w:val="0"/>
+              </w:rPr>
+              <w:t>4</w:t>
+            </w:r>
           </w:p>
         </w:tc>
         <w:tc>
@@ -2767,12 +2874,10 @@
           <w:p>
             <w:pPr>
               <w:cnfStyle w:val="000000000000" w:firstRow="0" w:lastRow="0" w:firstColumn="0" w:lastColumn="0" w:oddVBand="0" w:evenVBand="0" w:oddHBand="0" w:evenHBand="0" w:firstRowFirstColumn="0" w:firstRowLastColumn="0" w:lastRowFirstColumn="0" w:lastRowLastColumn="0"/>
-              <w:rPr>
-                <w:rFonts w:cs="Arial"/>
-                <w:sz w:val="20"/>
-                <w:szCs w:val="20"/>
-              </w:rPr>
             </w:pPr>
+            <w:r>
+              <w:t>Verwaltung: Liste 2</w:t>
+            </w:r>
           </w:p>
         </w:tc>
         <w:tc>
@@ -2810,6 +2915,13 @@
                 <w:bCs w:val="0"/>
               </w:rPr>
             </w:pPr>
+            <w:r>
+              <w:rPr>
+                <w:b w:val="0"/>
+                <w:bCs w:val="0"/>
+              </w:rPr>
+              <w:t>5</w:t>
+            </w:r>
           </w:p>
         </w:tc>
         <w:tc>
@@ -2824,12 +2936,10 @@
           <w:p>
             <w:pPr>
               <w:cnfStyle w:val="000000100000" w:firstRow="0" w:lastRow="0" w:firstColumn="0" w:lastColumn="0" w:oddVBand="0" w:evenVBand="0" w:oddHBand="1" w:evenHBand="0" w:firstRowFirstColumn="0" w:firstRowLastColumn="0" w:lastRowFirstColumn="0" w:lastRowLastColumn="0"/>
-              <w:rPr>
-                <w:rFonts w:cs="Arial"/>
-                <w:sz w:val="20"/>
-                <w:szCs w:val="20"/>
-              </w:rPr>
             </w:pPr>
+            <w:r>
+              <w:t>Verwaltung: Neuer Eintrag</w:t>
+            </w:r>
           </w:p>
         </w:tc>
         <w:tc>
@@ -2859,7 +2969,7 @@
             <w:tcBorders>
               <w:bottom w:val="single" w:sz="4" w:space="0" w:color="BFBFBF" w:themeColor="background1" w:themeShade="BF"/>
             </w:tcBorders>
-            <w:shd w:val="solid" w:color="DEEAF6" w:themeColor="accent5" w:themeTint="33" w:fill="auto"/>
+            <w:shd w:val="clear" w:color="auto" w:fill="auto"/>
             <w:vAlign w:val="center"/>
           </w:tcPr>
           <w:p>
@@ -2869,6 +2979,13 @@
                 <w:bCs w:val="0"/>
               </w:rPr>
             </w:pPr>
+            <w:r>
+              <w:rPr>
+                <w:b w:val="0"/>
+                <w:bCs w:val="0"/>
+              </w:rPr>
+              <w:t>6</w:t>
+            </w:r>
           </w:p>
         </w:tc>
         <w:tc>
@@ -2877,18 +2994,16 @@
             <w:tcBorders>
               <w:bottom w:val="single" w:sz="4" w:space="0" w:color="BFBFBF" w:themeColor="background1" w:themeShade="BF"/>
             </w:tcBorders>
-            <w:shd w:val="solid" w:color="DEEAF6" w:themeColor="accent5" w:themeTint="33" w:fill="auto"/>
+            <w:shd w:val="clear" w:color="auto" w:fill="auto"/>
             <w:vAlign w:val="center"/>
           </w:tcPr>
           <w:p>
             <w:pPr>
               <w:cnfStyle w:val="000000000000" w:firstRow="0" w:lastRow="0" w:firstColumn="0" w:lastColumn="0" w:oddVBand="0" w:evenVBand="0" w:oddHBand="0" w:evenHBand="0" w:firstRowFirstColumn="0" w:firstRowLastColumn="0" w:lastRowFirstColumn="0" w:lastRowLastColumn="0"/>
-              <w:rPr>
-                <w:rFonts w:cs="Arial"/>
-                <w:sz w:val="20"/>
-                <w:szCs w:val="20"/>
-              </w:rPr>
             </w:pPr>
+            <w:r>
+              <w:t>Verwaltung: Eintrag ändern</w:t>
+            </w:r>
           </w:p>
         </w:tc>
         <w:tc>
@@ -2897,7 +3012,7 @@
             <w:tcBorders>
               <w:bottom w:val="single" w:sz="4" w:space="0" w:color="BFBFBF" w:themeColor="background1" w:themeShade="BF"/>
             </w:tcBorders>
-            <w:shd w:val="solid" w:color="DEEAF6" w:themeColor="accent5" w:themeTint="33" w:fill="auto"/>
+            <w:shd w:val="clear" w:color="auto" w:fill="auto"/>
             <w:vAlign w:val="center"/>
           </w:tcPr>
           <w:p>
@@ -2919,7 +3034,7 @@
             <w:tcBorders>
               <w:bottom w:val="single" w:sz="4" w:space="0" w:color="BFBFBF" w:themeColor="background1" w:themeShade="BF"/>
             </w:tcBorders>
-            <w:shd w:val="solid" w:color="DEEAF6" w:themeColor="accent5" w:themeTint="33" w:fill="auto"/>
+            <w:shd w:val="clear" w:color="auto" w:fill="auto"/>
             <w:vAlign w:val="center"/>
           </w:tcPr>
           <w:p>
@@ -2929,6 +3044,13 @@
                 <w:bCs w:val="0"/>
               </w:rPr>
             </w:pPr>
+            <w:r>
+              <w:rPr>
+                <w:b w:val="0"/>
+                <w:bCs w:val="0"/>
+              </w:rPr>
+              <w:t>7</w:t>
+            </w:r>
           </w:p>
         </w:tc>
         <w:tc>
@@ -2937,18 +3059,16 @@
             <w:tcBorders>
               <w:bottom w:val="single" w:sz="4" w:space="0" w:color="BFBFBF" w:themeColor="background1" w:themeShade="BF"/>
             </w:tcBorders>
-            <w:shd w:val="solid" w:color="DEEAF6" w:themeColor="accent5" w:themeTint="33" w:fill="auto"/>
+            <w:shd w:val="clear" w:color="auto" w:fill="auto"/>
             <w:vAlign w:val="center"/>
           </w:tcPr>
           <w:p>
             <w:pPr>
               <w:cnfStyle w:val="000000100000" w:firstRow="0" w:lastRow="0" w:firstColumn="0" w:lastColumn="0" w:oddVBand="0" w:evenVBand="0" w:oddHBand="1" w:evenHBand="0" w:firstRowFirstColumn="0" w:firstRowLastColumn="0" w:lastRowFirstColumn="0" w:lastRowLastColumn="0"/>
-              <w:rPr>
-                <w:rFonts w:cs="Arial"/>
-                <w:sz w:val="20"/>
-                <w:szCs w:val="20"/>
-              </w:rPr>
             </w:pPr>
+            <w:r>
+              <w:t>Zutrittsverwaltung: Kamera</w:t>
+            </w:r>
           </w:p>
         </w:tc>
         <w:tc>
@@ -2957,103 +3077,7 @@
             <w:tcBorders>
               <w:bottom w:val="single" w:sz="4" w:space="0" w:color="BFBFBF" w:themeColor="background1" w:themeShade="BF"/>
             </w:tcBorders>
-            <w:shd w:val="solid" w:color="DEEAF6" w:themeColor="accent5" w:themeTint="33" w:fill="auto"/>
-            <w:vAlign w:val="center"/>
-          </w:tcPr>
-          <w:p>
-            <w:pPr>
-              <w:cnfStyle w:val="000000100000" w:firstRow="0" w:lastRow="0" w:firstColumn="0" w:lastColumn="0" w:oddVBand="0" w:evenVBand="0" w:oddHBand="1" w:evenHBand="0" w:firstRowFirstColumn="0" w:firstRowLastColumn="0" w:lastRowFirstColumn="0" w:lastRowLastColumn="0"/>
-            </w:pPr>
-          </w:p>
-        </w:tc>
-      </w:tr>
-      <w:tr>
-        <w:trPr>
-          <w:trHeight w:hRule="exact" w:val="340"/>
-        </w:trPr>
-        <w:tc>
-          <w:tcPr>
-            <w:cnfStyle w:val="001000000000" w:firstRow="0" w:lastRow="0" w:firstColumn="1" w:lastColumn="0" w:oddVBand="0" w:evenVBand="0" w:oddHBand="0" w:evenHBand="0" w:firstRowFirstColumn="0" w:firstRowLastColumn="0" w:lastRowFirstColumn="0" w:lastRowLastColumn="0"/>
-            <w:tcW w:w="846" w:type="dxa"/>
-            <w:shd w:val="solid" w:color="DEEAF6" w:themeColor="accent5" w:themeTint="33" w:fill="auto"/>
-            <w:vAlign w:val="center"/>
-          </w:tcPr>
-          <w:p>
-            <w:pPr>
-              <w:rPr>
-                <w:b w:val="0"/>
-                <w:bCs w:val="0"/>
-              </w:rPr>
-            </w:pPr>
-          </w:p>
-        </w:tc>
-        <w:tc>
-          <w:tcPr>
-            <w:tcW w:w="7087" w:type="dxa"/>
-            <w:shd w:val="solid" w:color="DEEAF6" w:themeColor="accent5" w:themeTint="33" w:fill="auto"/>
-            <w:vAlign w:val="center"/>
-          </w:tcPr>
-          <w:p>
-            <w:pPr>
-              <w:cnfStyle w:val="000000000000" w:firstRow="0" w:lastRow="0" w:firstColumn="0" w:lastColumn="0" w:oddVBand="0" w:evenVBand="0" w:oddHBand="0" w:evenHBand="0" w:firstRowFirstColumn="0" w:firstRowLastColumn="0" w:lastRowFirstColumn="0" w:lastRowLastColumn="0"/>
-            </w:pPr>
-          </w:p>
-        </w:tc>
-        <w:tc>
-          <w:tcPr>
-            <w:tcW w:w="1128" w:type="dxa"/>
-            <w:shd w:val="solid" w:color="DEEAF6" w:themeColor="accent5" w:themeTint="33" w:fill="auto"/>
-            <w:vAlign w:val="center"/>
-          </w:tcPr>
-          <w:p>
-            <w:pPr>
-              <w:cnfStyle w:val="000000000000" w:firstRow="0" w:lastRow="0" w:firstColumn="0" w:lastColumn="0" w:oddVBand="0" w:evenVBand="0" w:oddHBand="0" w:evenHBand="0" w:firstRowFirstColumn="0" w:firstRowLastColumn="0" w:lastRowFirstColumn="0" w:lastRowLastColumn="0"/>
-            </w:pPr>
-          </w:p>
-        </w:tc>
-      </w:tr>
-      <w:tr>
-        <w:trPr>
-          <w:cnfStyle w:val="000000100000" w:firstRow="0" w:lastRow="0" w:firstColumn="0" w:lastColumn="0" w:oddVBand="0" w:evenVBand="0" w:oddHBand="1" w:evenHBand="0" w:firstRowFirstColumn="0" w:firstRowLastColumn="0" w:lastRowFirstColumn="0" w:lastRowLastColumn="0"/>
-          <w:trHeight w:hRule="exact" w:val="340"/>
-        </w:trPr>
-        <w:tc>
-          <w:tcPr>
-            <w:cnfStyle w:val="001000000000" w:firstRow="0" w:lastRow="0" w:firstColumn="1" w:lastColumn="0" w:oddVBand="0" w:evenVBand="0" w:oddHBand="0" w:evenHBand="0" w:firstRowFirstColumn="0" w:firstRowLastColumn="0" w:lastRowFirstColumn="0" w:lastRowLastColumn="0"/>
-            <w:tcW w:w="846" w:type="dxa"/>
-            <w:shd w:val="solid" w:color="DEEAF6" w:themeColor="accent5" w:themeTint="33" w:fill="auto"/>
-            <w:vAlign w:val="center"/>
-          </w:tcPr>
-          <w:p>
-            <w:pPr>
-              <w:rPr>
-                <w:b w:val="0"/>
-                <w:bCs w:val="0"/>
-              </w:rPr>
-            </w:pPr>
-          </w:p>
-        </w:tc>
-        <w:tc>
-          <w:tcPr>
-            <w:tcW w:w="7087" w:type="dxa"/>
-            <w:shd w:val="solid" w:color="DEEAF6" w:themeColor="accent5" w:themeTint="33" w:fill="auto"/>
-            <w:vAlign w:val="center"/>
-          </w:tcPr>
-          <w:p>
-            <w:pPr>
-              <w:cnfStyle w:val="000000100000" w:firstRow="0" w:lastRow="0" w:firstColumn="0" w:lastColumn="0" w:oddVBand="0" w:evenVBand="0" w:oddHBand="1" w:evenHBand="0" w:firstRowFirstColumn="0" w:firstRowLastColumn="0" w:lastRowFirstColumn="0" w:lastRowLastColumn="0"/>
-              <w:rPr>
-                <w:rFonts w:cs="Arial"/>
-                <w:sz w:val="20"/>
-                <w:szCs w:val="20"/>
-              </w:rPr>
-            </w:pPr>
-          </w:p>
-        </w:tc>
-        <w:tc>
-          <w:tcPr>
-            <w:tcW w:w="1128" w:type="dxa"/>
-            <w:shd w:val="solid" w:color="DEEAF6" w:themeColor="accent5" w:themeTint="33" w:fill="auto"/>
+            <w:shd w:val="clear" w:color="auto" w:fill="auto"/>
             <w:vAlign w:val="center"/>
           </w:tcPr>
           <w:p>
@@ -3081,6 +3105,13 @@
                 <w:bCs w:val="0"/>
               </w:rPr>
             </w:pPr>
+            <w:r>
+              <w:rPr>
+                <w:b w:val="0"/>
+                <w:bCs w:val="0"/>
+              </w:rPr>
+              <w:t>8</w:t>
+            </w:r>
           </w:p>
         </w:tc>
         <w:tc>
@@ -3092,12 +3123,10 @@
           <w:p>
             <w:pPr>
               <w:cnfStyle w:val="000000000000" w:firstRow="0" w:lastRow="0" w:firstColumn="0" w:lastColumn="0" w:oddVBand="0" w:evenVBand="0" w:oddHBand="0" w:evenHBand="0" w:firstRowFirstColumn="0" w:firstRowLastColumn="0" w:lastRowFirstColumn="0" w:lastRowLastColumn="0"/>
-              <w:rPr>
-                <w:rFonts w:cs="Arial"/>
-                <w:sz w:val="20"/>
-                <w:szCs w:val="20"/>
-              </w:rPr>
             </w:pPr>
+            <w:r>
+              <w:t>Zutrittsverwaltung: QR-Code</w:t>
+            </w:r>
           </w:p>
         </w:tc>
         <w:tc>
@@ -3132,6 +3161,13 @@
                 <w:bCs w:val="0"/>
               </w:rPr>
             </w:pPr>
+            <w:r>
+              <w:rPr>
+                <w:b w:val="0"/>
+                <w:bCs w:val="0"/>
+              </w:rPr>
+              <w:t>9</w:t>
+            </w:r>
           </w:p>
         </w:tc>
         <w:tc>
@@ -3143,12 +3179,18 @@
           <w:p>
             <w:pPr>
               <w:cnfStyle w:val="000000100000" w:firstRow="0" w:lastRow="0" w:firstColumn="0" w:lastColumn="0" w:oddVBand="0" w:evenVBand="0" w:oddHBand="1" w:evenHBand="0" w:firstRowFirstColumn="0" w:firstRowLastColumn="0" w:lastRowFirstColumn="0" w:lastRowLastColumn="0"/>
-              <w:rPr>
-                <w:rFonts w:cs="Arial"/>
-                <w:sz w:val="20"/>
-                <w:szCs w:val="20"/>
-              </w:rPr>
             </w:pPr>
+            <w:r>
+              <w:t xml:space="preserve">Zutrittsverwaltung: </w:t>
+            </w:r>
+            <w:proofErr w:type="spellStart"/>
+            <w:r>
+              <w:t>Mitarbeitendendaten</w:t>
+            </w:r>
+            <w:proofErr w:type="spellEnd"/>
+            <w:r>
+              <w:t xml:space="preserve"> werden angezeigt</w:t>
+            </w:r>
           </w:p>
         </w:tc>
         <w:tc>
@@ -3164,32 +3206,85 @@
           </w:p>
         </w:tc>
       </w:tr>
+      <w:tr>
+        <w:trPr>
+          <w:trHeight w:hRule="exact" w:val="340"/>
+        </w:trPr>
+        <w:tc>
+          <w:tcPr>
+            <w:cnfStyle w:val="001000000000" w:firstRow="0" w:lastRow="0" w:firstColumn="1" w:lastColumn="0" w:oddVBand="0" w:evenVBand="0" w:oddHBand="0" w:evenHBand="0" w:firstRowFirstColumn="0" w:firstRowLastColumn="0" w:lastRowFirstColumn="0" w:lastRowLastColumn="0"/>
+            <w:tcW w:w="846" w:type="dxa"/>
+            <w:shd w:val="clear" w:color="auto" w:fill="auto"/>
+            <w:vAlign w:val="center"/>
+          </w:tcPr>
+          <w:p>
+            <w:pPr>
+              <w:rPr>
+                <w:b w:val="0"/>
+                <w:bCs w:val="0"/>
+              </w:rPr>
+            </w:pPr>
+            <w:r>
+              <w:rPr>
+                <w:b w:val="0"/>
+                <w:bCs w:val="0"/>
+              </w:rPr>
+              <w:t>10</w:t>
+            </w:r>
+          </w:p>
+        </w:tc>
+        <w:tc>
+          <w:tcPr>
+            <w:tcW w:w="7087" w:type="dxa"/>
+            <w:shd w:val="clear" w:color="auto" w:fill="auto"/>
+            <w:vAlign w:val="center"/>
+          </w:tcPr>
+          <w:p>
+            <w:pPr>
+              <w:cnfStyle w:val="000000000000" w:firstRow="0" w:lastRow="0" w:firstColumn="0" w:lastColumn="0" w:oddVBand="0" w:evenVBand="0" w:oddHBand="0" w:evenHBand="0" w:firstRowFirstColumn="0" w:firstRowLastColumn="0" w:lastRowFirstColumn="0" w:lastRowLastColumn="0"/>
+              <w:rPr>
+                <w:rFonts w:cs="Arial"/>
+                <w:sz w:val="20"/>
+                <w:szCs w:val="20"/>
+              </w:rPr>
+            </w:pPr>
+            <w:r>
+              <w:rPr>
+                <w:rFonts w:cs="Arial"/>
+                <w:sz w:val="20"/>
+                <w:szCs w:val="20"/>
+              </w:rPr>
+              <w:t>Zutrittsverwaltung: Erneutes Scannen</w:t>
+            </w:r>
+          </w:p>
+        </w:tc>
+        <w:tc>
+          <w:tcPr>
+            <w:tcW w:w="1128" w:type="dxa"/>
+            <w:shd w:val="clear" w:color="auto" w:fill="auto"/>
+            <w:vAlign w:val="center"/>
+          </w:tcPr>
+          <w:p>
+            <w:pPr>
+              <w:cnfStyle w:val="000000000000" w:firstRow="0" w:lastRow="0" w:firstColumn="0" w:lastColumn="0" w:oddVBand="0" w:evenVBand="0" w:oddHBand="0" w:evenHBand="0" w:firstRowFirstColumn="0" w:firstRowLastColumn="0" w:lastRowFirstColumn="0" w:lastRowLastColumn="0"/>
+            </w:pPr>
+          </w:p>
+        </w:tc>
+      </w:tr>
     </w:tbl>
     <w:p>
-      <w:pPr>
-        <w:pStyle w:val="KeinLeerraum"/>
-        <w:rPr>
-          <w:sz w:val="10"/>
-          <w:szCs w:val="10"/>
-        </w:rPr>
-      </w:pPr>
-    </w:p>
-    <w:p>
-      <w:pPr>
-        <w:rPr>
-          <w:lang w:val="de-DE"/>
-        </w:rPr>
-      </w:pPr>
+      <w:bookmarkStart w:id="13" w:name="_Toc121056261"/>
+      <w:bookmarkStart w:id="14" w:name="_GoBack"/>
+      <w:bookmarkEnd w:id="14"/>
     </w:p>
     <w:p>
       <w:pPr>
         <w:pStyle w:val="berschrift2"/>
       </w:pPr>
-      <w:bookmarkStart w:id="14" w:name="_Toc121056261"/>
       <w:r>
         <w:t>Architektur</w:t>
       </w:r>
-      <w:bookmarkEnd w:id="14"/>
+      <w:bookmarkEnd w:id="13"/>
     </w:p>
     <w:p>
       <w:pPr>
@@ -3268,14 +3363,27 @@
       <w:r>
         <w:t xml:space="preserve">Abbildung </w:t>
       </w:r>
-      <w:fldSimple w:instr=" SEQ Abbildung \* ARABIC ">
-        <w:r>
-          <w:rPr>
-            <w:noProof/>
-          </w:rPr>
-          <w:t>2</w:t>
-        </w:r>
-      </w:fldSimple>
+      <w:r>
+        <w:fldChar w:fldCharType="begin"/>
+      </w:r>
+      <w:r>
+        <w:instrText xml:space="preserve"> SEQ Abbildung \* ARABIC </w:instrText>
+      </w:r>
+      <w:r>
+        <w:fldChar w:fldCharType="separate"/>
+      </w:r>
+      <w:r>
+        <w:rPr>
+          <w:noProof/>
+        </w:rPr>
+        <w:t>2</w:t>
+      </w:r>
+      <w:r>
+        <w:rPr>
+          <w:noProof/>
+        </w:rPr>
+        <w:fldChar w:fldCharType="end"/>
+      </w:r>
       <w:r>
         <w:t>: Systemskizze</w:t>
       </w:r>
@@ -3341,7 +3449,7 @@
             <v:path o:extrusionok="f" gradientshapeok="t" o:connecttype="rect"/>
             <o:lock v:ext="edit" aspectratio="t"/>
           </v:shapetype>
-          <v:shape id="_x0000_i1025" type="#_x0000_t75" style="width:313pt;height:150.5pt">
+          <v:shape id="_x0000_i1025" type="#_x0000_t75" style="width:312.75pt;height:150.75pt">
             <v:imagedata r:id="rId12" o:title="entwurf_client_list" croptop="15324f" cropbottom="10505f" cropleft="3617f"/>
           </v:shape>
         </w:pict>
@@ -3352,19 +3460,35 @@
         <w:t xml:space="preserve">Die Administrationsoberfläche besteht im Kern aus einer Liste mit allen erfassten Mitarbeitenden. </w:t>
       </w:r>
       <w:r>
-        <w:t xml:space="preserve">Hier kann die PDF Quittung mit dem QR-Code heruntergeladen, </w:t>
+        <w:t xml:space="preserve">Hier kann die </w:t>
+      </w:r>
+      <w:proofErr w:type="gramStart"/>
+      <w:r>
+        <w:t>PDF Quittung</w:t>
+      </w:r>
+      <w:proofErr w:type="gramEnd"/>
+      <w:r>
+        <w:t xml:space="preserve"> mit dem QR-Code heruntergeladen, </w:t>
       </w:r>
       <w:r>
         <w:t xml:space="preserve">die Anzahl der Badeintritte angesehen und </w:t>
       </w:r>
       <w:r>
-        <w:t>der Status des Mitarbeitenden geändert, neue Mitarbeitende erfasst oder bestehende verändert werden. Es ist gar möglich Mitarbeitendeneinträge zu löschen.</w:t>
+        <w:t xml:space="preserve">der Status des Mitarbeitenden geändert, neue Mitarbeitende erfasst oder bestehende verändert werden. Es ist gar möglich </w:t>
+      </w:r>
+      <w:proofErr w:type="spellStart"/>
+      <w:r>
+        <w:t>Mitarbeitendeneinträge</w:t>
+      </w:r>
+      <w:proofErr w:type="spellEnd"/>
+      <w:r>
+        <w:t xml:space="preserve"> zu löschen.</w:t>
       </w:r>
     </w:p>
     <w:p>
       <w:r>
         <w:pict w14:anchorId="072F82EB">
-          <v:shape id="_x0000_i1026" type="#_x0000_t75" style="width:286pt;height:178.5pt">
+          <v:shape id="_x0000_i1026" type="#_x0000_t75" style="width:285.75pt;height:178.5pt">
             <v:imagedata r:id="rId13" o:title="entwurf_client_new" croptop="15709f" cropbottom="7807f" cropleft="9187f" cropright="5996f"/>
           </v:shape>
         </w:pict>
@@ -3402,7 +3526,7 @@
     <w:p>
       <w:r>
         <w:pict w14:anchorId="65F64F97">
-          <v:shape id="_x0000_i1028" type="#_x0000_t75" style="width:259pt;height:234pt">
+          <v:shape id="_x0000_i1028" type="#_x0000_t75" style="width:259.5pt;height:234pt">
             <v:imagedata r:id="rId15" o:title="entwurf_client" croptop="4915f" cropbottom="4915f" cropleft="10647f" cropright="8463f"/>
           </v:shape>
         </w:pict>
@@ -3413,7 +3537,23 @@
         <w:t>Der QR-Client enthält ein Kamerabild, mit welchem der QR-Code gescannt werden kann. Sobald ein QR-Code erkannt wird, werden die gefundenen</w:t>
       </w:r>
       <w:r>
-        <w:t xml:space="preserve"> Mitarbeitendendaten ausgegeben und der Eintrittzähler auf dem Server um eins erhöht.</w:t>
+        <w:t xml:space="preserve"> </w:t>
+      </w:r>
+      <w:proofErr w:type="spellStart"/>
+      <w:r>
+        <w:t>Mitarbeitendendaten</w:t>
+      </w:r>
+      <w:proofErr w:type="spellEnd"/>
+      <w:r>
+        <w:t xml:space="preserve"> ausgegeben und der </w:t>
+      </w:r>
+      <w:proofErr w:type="spellStart"/>
+      <w:r>
+        <w:t>Eintrittzähler</w:t>
+      </w:r>
+      <w:proofErr w:type="spellEnd"/>
+      <w:r>
+        <w:t xml:space="preserve"> auf dem Server um eins erhöht.</w:t>
       </w:r>
     </w:p>
     <w:p>
@@ -3421,8 +3561,13 @@
         <w:pStyle w:val="berschrift2"/>
       </w:pPr>
       <w:bookmarkStart w:id="20" w:name="_Toc121056266"/>
-      <w:r>
-        <w:t>Continuous Integration</w:t>
+      <w:proofErr w:type="spellStart"/>
+      <w:r>
+        <w:t>Continuous</w:t>
+      </w:r>
+      <w:proofErr w:type="spellEnd"/>
+      <w:r>
+        <w:t xml:space="preserve"> Integration</w:t>
       </w:r>
       <w:bookmarkEnd w:id="20"/>
     </w:p>
@@ -3670,7 +3815,7 @@
 </file>
 
 <file path=word/endnotes.xml><?xml version="1.0" encoding="utf-8"?>
-<w:endnotes xmlns:wpc="http://schemas.microsoft.com/office/word/2010/wordprocessingCanvas" xmlns:cx="http://schemas.microsoft.com/office/drawing/2014/chartex" xmlns:mc="http://schemas.openxmlformats.org/markup-compatibility/2006" xmlns:o="urn:schemas-microsoft-com:office:office" xmlns:r="http://schemas.openxmlformats.org/officeDocument/2006/relationships" xmlns:m="http://schemas.openxmlformats.org/officeDocument/2006/math" xmlns:v="urn:schemas-microsoft-com:vml" xmlns:wp14="http://schemas.microsoft.com/office/word/2010/wordprocessingDrawing" xmlns:wp="http://schemas.openxmlformats.org/drawingml/2006/wordprocessingDrawing" xmlns:w10="urn:schemas-microsoft-com:office:word" xmlns:w="http://schemas.openxmlformats.org/wordprocessingml/2006/main" xmlns:w14="http://schemas.microsoft.com/office/word/2010/wordml" xmlns:w15="http://schemas.microsoft.com/office/word/2012/wordml" xmlns:w16se="http://schemas.microsoft.com/office/word/2015/wordml/symex" xmlns:wpg="http://schemas.microsoft.com/office/word/2010/wordprocessingGroup" xmlns:wpi="http://schemas.microsoft.com/office/word/2010/wordprocessingInk" xmlns:wne="http://schemas.microsoft.com/office/word/2006/wordml" xmlns:wps="http://schemas.microsoft.com/office/word/2010/wordprocessingShape" mc:Ignorable="w14 w15 w16se wp14">
+<w:endnotes xmlns:wpc="http://schemas.microsoft.com/office/word/2010/wordprocessingCanvas" xmlns:cx="http://schemas.microsoft.com/office/drawing/2014/chartex" xmlns:cx1="http://schemas.microsoft.com/office/drawing/2015/9/8/chartex" xmlns:cx2="http://schemas.microsoft.com/office/drawing/2015/10/21/chartex" xmlns:cx3="http://schemas.microsoft.com/office/drawing/2016/5/9/chartex" xmlns:cx4="http://schemas.microsoft.com/office/drawing/2016/5/10/chartex" xmlns:cx5="http://schemas.microsoft.com/office/drawing/2016/5/11/chartex" xmlns:cx6="http://schemas.microsoft.com/office/drawing/2016/5/12/chartex" xmlns:cx7="http://schemas.microsoft.com/office/drawing/2016/5/13/chartex" xmlns:cx8="http://schemas.microsoft.com/office/drawing/2016/5/14/chartex" xmlns:mc="http://schemas.openxmlformats.org/markup-compatibility/2006" xmlns:aink="http://schemas.microsoft.com/office/drawing/2016/ink" xmlns:am3d="http://schemas.microsoft.com/office/drawing/2017/model3d" xmlns:o="urn:schemas-microsoft-com:office:office" xmlns:r="http://schemas.openxmlformats.org/officeDocument/2006/relationships" xmlns:m="http://schemas.openxmlformats.org/officeDocument/2006/math" xmlns:v="urn:schemas-microsoft-com:vml" xmlns:wp14="http://schemas.microsoft.com/office/word/2010/wordprocessingDrawing" xmlns:wp="http://schemas.openxmlformats.org/drawingml/2006/wordprocessingDrawing" xmlns:w10="urn:schemas-microsoft-com:office:word" xmlns:w="http://schemas.openxmlformats.org/wordprocessingml/2006/main" xmlns:w14="http://schemas.microsoft.com/office/word/2010/wordml" xmlns:w15="http://schemas.microsoft.com/office/word/2012/wordml" xmlns:w16cex="http://schemas.microsoft.com/office/word/2018/wordml/cex" xmlns:w16cid="http://schemas.microsoft.com/office/word/2016/wordml/cid" xmlns:w16="http://schemas.microsoft.com/office/word/2018/wordml" xmlns:w16se="http://schemas.microsoft.com/office/word/2015/wordml/symex" xmlns:wpg="http://schemas.microsoft.com/office/word/2010/wordprocessingGroup" xmlns:wpi="http://schemas.microsoft.com/office/word/2010/wordprocessingInk" xmlns:wne="http://schemas.microsoft.com/office/word/2006/wordml" xmlns:wps="http://schemas.microsoft.com/office/word/2010/wordprocessingShape" mc:Ignorable="w14 w15 w16se w16cid w16 w16cex wp14">
   <w:endnote w:type="separator" w:id="-1">
     <w:p>
       <w:pPr>
@@ -3702,7 +3847,7 @@
 </file>
 
 <file path=word/footer1.xml><?xml version="1.0" encoding="utf-8"?>
-<w:ftr xmlns:wpc="http://schemas.microsoft.com/office/word/2010/wordprocessingCanvas" xmlns:cx="http://schemas.microsoft.com/office/drawing/2014/chartex" xmlns:mc="http://schemas.openxmlformats.org/markup-compatibility/2006" xmlns:o="urn:schemas-microsoft-com:office:office" xmlns:r="http://schemas.openxmlformats.org/officeDocument/2006/relationships" xmlns:m="http://schemas.openxmlformats.org/officeDocument/2006/math" xmlns:v="urn:schemas-microsoft-com:vml" xmlns:wp14="http://schemas.microsoft.com/office/word/2010/wordprocessingDrawing" xmlns:wp="http://schemas.openxmlformats.org/drawingml/2006/wordprocessingDrawing" xmlns:w10="urn:schemas-microsoft-com:office:word" xmlns:w="http://schemas.openxmlformats.org/wordprocessingml/2006/main" xmlns:w14="http://schemas.microsoft.com/office/word/2010/wordml" xmlns:w15="http://schemas.microsoft.com/office/word/2012/wordml" xmlns:w16se="http://schemas.microsoft.com/office/word/2015/wordml/symex" xmlns:wpg="http://schemas.microsoft.com/office/word/2010/wordprocessingGroup" xmlns:wpi="http://schemas.microsoft.com/office/word/2010/wordprocessingInk" xmlns:wne="http://schemas.microsoft.com/office/word/2006/wordml" xmlns:wps="http://schemas.microsoft.com/office/word/2010/wordprocessingShape" mc:Ignorable="w14 w15 w16se wp14">
+<w:ftr xmlns:wpc="http://schemas.microsoft.com/office/word/2010/wordprocessingCanvas" xmlns:cx="http://schemas.microsoft.com/office/drawing/2014/chartex" xmlns:cx1="http://schemas.microsoft.com/office/drawing/2015/9/8/chartex" xmlns:cx2="http://schemas.microsoft.com/office/drawing/2015/10/21/chartex" xmlns:cx3="http://schemas.microsoft.com/office/drawing/2016/5/9/chartex" xmlns:cx4="http://schemas.microsoft.com/office/drawing/2016/5/10/chartex" xmlns:cx5="http://schemas.microsoft.com/office/drawing/2016/5/11/chartex" xmlns:cx6="http://schemas.microsoft.com/office/drawing/2016/5/12/chartex" xmlns:cx7="http://schemas.microsoft.com/office/drawing/2016/5/13/chartex" xmlns:cx8="http://schemas.microsoft.com/office/drawing/2016/5/14/chartex" xmlns:mc="http://schemas.openxmlformats.org/markup-compatibility/2006" xmlns:aink="http://schemas.microsoft.com/office/drawing/2016/ink" xmlns:am3d="http://schemas.microsoft.com/office/drawing/2017/model3d" xmlns:o="urn:schemas-microsoft-com:office:office" xmlns:r="http://schemas.openxmlformats.org/officeDocument/2006/relationships" xmlns:m="http://schemas.openxmlformats.org/officeDocument/2006/math" xmlns:v="urn:schemas-microsoft-com:vml" xmlns:wp14="http://schemas.microsoft.com/office/word/2010/wordprocessingDrawing" xmlns:wp="http://schemas.openxmlformats.org/drawingml/2006/wordprocessingDrawing" xmlns:w10="urn:schemas-microsoft-com:office:word" xmlns:w="http://schemas.openxmlformats.org/wordprocessingml/2006/main" xmlns:w14="http://schemas.microsoft.com/office/word/2010/wordml" xmlns:w15="http://schemas.microsoft.com/office/word/2012/wordml" xmlns:w16cex="http://schemas.microsoft.com/office/word/2018/wordml/cex" xmlns:w16cid="http://schemas.microsoft.com/office/word/2016/wordml/cid" xmlns:w16="http://schemas.microsoft.com/office/word/2018/wordml" xmlns:w16se="http://schemas.microsoft.com/office/word/2015/wordml/symex" xmlns:wpg="http://schemas.microsoft.com/office/word/2010/wordprocessingGroup" xmlns:wpi="http://schemas.microsoft.com/office/word/2010/wordprocessingInk" xmlns:wne="http://schemas.microsoft.com/office/word/2006/wordml" xmlns:wps="http://schemas.microsoft.com/office/word/2010/wordprocessingShape" mc:Ignorable="w14 w15 w16se w16cid w16 w16cex wp14">
   <w:p>
     <w:pPr>
       <w:pStyle w:val="Fuzeile"/>
@@ -3714,8 +3859,16 @@
       <w:rPr>
         <w:lang w:val="en-GB"/>
       </w:rPr>
-      <w:t>QR Zutrittsscanner</w:t>
+      <w:t xml:space="preserve">QR </w:t>
     </w:r>
+    <w:proofErr w:type="spellStart"/>
+    <w:r>
+      <w:rPr>
+        <w:lang w:val="en-GB"/>
+      </w:rPr>
+      <w:t>Zutrittsscanner</w:t>
+    </w:r>
+    <w:proofErr w:type="spellEnd"/>
     <w:r>
       <w:rPr>
         <w:lang w:val="en-GB"/>
@@ -3727,7 +3880,20 @@
         <w:lang w:val="en-GB"/>
       </w:rPr>
       <w:tab/>
-      <w:t xml:space="preserve">Seite </w:t>
+    </w:r>
+    <w:proofErr w:type="spellStart"/>
+    <w:r>
+      <w:rPr>
+        <w:lang w:val="en-GB"/>
+      </w:rPr>
+      <w:t>Seite</w:t>
+    </w:r>
+    <w:proofErr w:type="spellEnd"/>
+    <w:r>
+      <w:rPr>
+        <w:lang w:val="en-GB"/>
+      </w:rPr>
+      <w:t xml:space="preserve"> </w:t>
     </w:r>
     <w:r>
       <w:rPr>
@@ -3802,7 +3968,7 @@
 </file>
 
 <file path=word/footnotes.xml><?xml version="1.0" encoding="utf-8"?>
-<w:footnotes xmlns:wpc="http://schemas.microsoft.com/office/word/2010/wordprocessingCanvas" xmlns:cx="http://schemas.microsoft.com/office/drawing/2014/chartex" xmlns:mc="http://schemas.openxmlformats.org/markup-compatibility/2006" xmlns:o="urn:schemas-microsoft-com:office:office" xmlns:r="http://schemas.openxmlformats.org/officeDocument/2006/relationships" xmlns:m="http://schemas.openxmlformats.org/officeDocument/2006/math" xmlns:v="urn:schemas-microsoft-com:vml" xmlns:wp14="http://schemas.microsoft.com/office/word/2010/wordprocessingDrawing" xmlns:wp="http://schemas.openxmlformats.org/drawingml/2006/wordprocessingDrawing" xmlns:w10="urn:schemas-microsoft-com:office:word" xmlns:w="http://schemas.openxmlformats.org/wordprocessingml/2006/main" xmlns:w14="http://schemas.microsoft.com/office/word/2010/wordml" xmlns:w15="http://schemas.microsoft.com/office/word/2012/wordml" xmlns:w16se="http://schemas.microsoft.com/office/word/2015/wordml/symex" xmlns:wpg="http://schemas.microsoft.com/office/word/2010/wordprocessingGroup" xmlns:wpi="http://schemas.microsoft.com/office/word/2010/wordprocessingInk" xmlns:wne="http://schemas.microsoft.com/office/word/2006/wordml" xmlns:wps="http://schemas.microsoft.com/office/word/2010/wordprocessingShape" mc:Ignorable="w14 w15 w16se wp14">
+<w:footnotes xmlns:wpc="http://schemas.microsoft.com/office/word/2010/wordprocessingCanvas" xmlns:cx="http://schemas.microsoft.com/office/drawing/2014/chartex" xmlns:cx1="http://schemas.microsoft.com/office/drawing/2015/9/8/chartex" xmlns:cx2="http://schemas.microsoft.com/office/drawing/2015/10/21/chartex" xmlns:cx3="http://schemas.microsoft.com/office/drawing/2016/5/9/chartex" xmlns:cx4="http://schemas.microsoft.com/office/drawing/2016/5/10/chartex" xmlns:cx5="http://schemas.microsoft.com/office/drawing/2016/5/11/chartex" xmlns:cx6="http://schemas.microsoft.com/office/drawing/2016/5/12/chartex" xmlns:cx7="http://schemas.microsoft.com/office/drawing/2016/5/13/chartex" xmlns:cx8="http://schemas.microsoft.com/office/drawing/2016/5/14/chartex" xmlns:mc="http://schemas.openxmlformats.org/markup-compatibility/2006" xmlns:aink="http://schemas.microsoft.com/office/drawing/2016/ink" xmlns:am3d="http://schemas.microsoft.com/office/drawing/2017/model3d" xmlns:o="urn:schemas-microsoft-com:office:office" xmlns:r="http://schemas.openxmlformats.org/officeDocument/2006/relationships" xmlns:m="http://schemas.openxmlformats.org/officeDocument/2006/math" xmlns:v="urn:schemas-microsoft-com:vml" xmlns:wp14="http://schemas.microsoft.com/office/word/2010/wordprocessingDrawing" xmlns:wp="http://schemas.openxmlformats.org/drawingml/2006/wordprocessingDrawing" xmlns:w10="urn:schemas-microsoft-com:office:word" xmlns:w="http://schemas.openxmlformats.org/wordprocessingml/2006/main" xmlns:w14="http://schemas.microsoft.com/office/word/2010/wordml" xmlns:w15="http://schemas.microsoft.com/office/word/2012/wordml" xmlns:w16cex="http://schemas.microsoft.com/office/word/2018/wordml/cex" xmlns:w16cid="http://schemas.microsoft.com/office/word/2016/wordml/cid" xmlns:w16="http://schemas.microsoft.com/office/word/2018/wordml" xmlns:w16se="http://schemas.microsoft.com/office/word/2015/wordml/symex" xmlns:wpg="http://schemas.microsoft.com/office/word/2010/wordprocessingGroup" xmlns:wpi="http://schemas.microsoft.com/office/word/2010/wordprocessingInk" xmlns:wne="http://schemas.microsoft.com/office/word/2006/wordml" xmlns:wps="http://schemas.microsoft.com/office/word/2010/wordprocessingShape" mc:Ignorable="w14 w15 w16se w16cid w16 w16cex wp14">
   <w:footnote w:type="separator" w:id="-1">
     <w:p>
       <w:pPr>
@@ -3834,7 +4000,7 @@
 </file>
 
 <file path=word/numbering.xml><?xml version="1.0" encoding="utf-8"?>
-<w:numbering xmlns:wpc="http://schemas.microsoft.com/office/word/2010/wordprocessingCanvas" xmlns:cx="http://schemas.microsoft.com/office/drawing/2014/chartex" xmlns:mc="http://schemas.openxmlformats.org/markup-compatibility/2006" xmlns:o="urn:schemas-microsoft-com:office:office" xmlns:r="http://schemas.openxmlformats.org/officeDocument/2006/relationships" xmlns:m="http://schemas.openxmlformats.org/officeDocument/2006/math" xmlns:v="urn:schemas-microsoft-com:vml" xmlns:wp14="http://schemas.microsoft.com/office/word/2010/wordprocessingDrawing" xmlns:wp="http://schemas.openxmlformats.org/drawingml/2006/wordprocessingDrawing" xmlns:w10="urn:schemas-microsoft-com:office:word" xmlns:w="http://schemas.openxmlformats.org/wordprocessingml/2006/main" xmlns:w14="http://schemas.microsoft.com/office/word/2010/wordml" xmlns:w15="http://schemas.microsoft.com/office/word/2012/wordml" xmlns:w16se="http://schemas.microsoft.com/office/word/2015/wordml/symex" xmlns:wpg="http://schemas.microsoft.com/office/word/2010/wordprocessingGroup" xmlns:wpi="http://schemas.microsoft.com/office/word/2010/wordprocessingInk" xmlns:wne="http://schemas.microsoft.com/office/word/2006/wordml" xmlns:wps="http://schemas.microsoft.com/office/word/2010/wordprocessingShape" mc:Ignorable="w14 w15 w16se wp14">
+<w:numbering xmlns:wpc="http://schemas.microsoft.com/office/word/2010/wordprocessingCanvas" xmlns:cx="http://schemas.microsoft.com/office/drawing/2014/chartex" xmlns:cx1="http://schemas.microsoft.com/office/drawing/2015/9/8/chartex" xmlns:cx2="http://schemas.microsoft.com/office/drawing/2015/10/21/chartex" xmlns:cx3="http://schemas.microsoft.com/office/drawing/2016/5/9/chartex" xmlns:cx4="http://schemas.microsoft.com/office/drawing/2016/5/10/chartex" xmlns:cx5="http://schemas.microsoft.com/office/drawing/2016/5/11/chartex" xmlns:cx6="http://schemas.microsoft.com/office/drawing/2016/5/12/chartex" xmlns:cx7="http://schemas.microsoft.com/office/drawing/2016/5/13/chartex" xmlns:cx8="http://schemas.microsoft.com/office/drawing/2016/5/14/chartex" xmlns:mc="http://schemas.openxmlformats.org/markup-compatibility/2006" xmlns:aink="http://schemas.microsoft.com/office/drawing/2016/ink" xmlns:am3d="http://schemas.microsoft.com/office/drawing/2017/model3d" xmlns:o="urn:schemas-microsoft-com:office:office" xmlns:r="http://schemas.openxmlformats.org/officeDocument/2006/relationships" xmlns:m="http://schemas.openxmlformats.org/officeDocument/2006/math" xmlns:v="urn:schemas-microsoft-com:vml" xmlns:wp14="http://schemas.microsoft.com/office/word/2010/wordprocessingDrawing" xmlns:wp="http://schemas.openxmlformats.org/drawingml/2006/wordprocessingDrawing" xmlns:w10="urn:schemas-microsoft-com:office:word" xmlns:w="http://schemas.openxmlformats.org/wordprocessingml/2006/main" xmlns:w14="http://schemas.microsoft.com/office/word/2010/wordml" xmlns:w15="http://schemas.microsoft.com/office/word/2012/wordml" xmlns:w16cex="http://schemas.microsoft.com/office/word/2018/wordml/cex" xmlns:w16cid="http://schemas.microsoft.com/office/word/2016/wordml/cid" xmlns:w16="http://schemas.microsoft.com/office/word/2018/wordml" xmlns:w16se="http://schemas.microsoft.com/office/word/2015/wordml/symex" xmlns:wpg="http://schemas.microsoft.com/office/word/2010/wordprocessingGroup" xmlns:wpi="http://schemas.microsoft.com/office/word/2010/wordprocessingInk" xmlns:wne="http://schemas.microsoft.com/office/word/2006/wordml" xmlns:wps="http://schemas.microsoft.com/office/word/2010/wordprocessingShape" mc:Ignorable="w14 w15 w16se w16cid w16 w16cex wp14">
   <w:abstractNum w:abstractNumId="0" w15:restartNumberingAfterBreak="0">
     <w:nsid w:val="17C0499A"/>
     <w:multiLevelType w:val="hybridMultilevel"/>
@@ -4398,7 +4564,7 @@
 </file>
 
 <file path=word/styles.xml><?xml version="1.0" encoding="utf-8"?>
-<w:styles xmlns:mc="http://schemas.openxmlformats.org/markup-compatibility/2006" xmlns:r="http://schemas.openxmlformats.org/officeDocument/2006/relationships" xmlns:w="http://schemas.openxmlformats.org/wordprocessingml/2006/main" xmlns:w14="http://schemas.microsoft.com/office/word/2010/wordml" xmlns:w15="http://schemas.microsoft.com/office/word/2012/wordml" xmlns:w16se="http://schemas.microsoft.com/office/word/2015/wordml/symex" mc:Ignorable="w14 w15 w16se">
+<w:styles xmlns:mc="http://schemas.openxmlformats.org/markup-compatibility/2006" xmlns:r="http://schemas.openxmlformats.org/officeDocument/2006/relationships" xmlns:w="http://schemas.openxmlformats.org/wordprocessingml/2006/main" xmlns:w14="http://schemas.microsoft.com/office/word/2010/wordml" xmlns:w15="http://schemas.microsoft.com/office/word/2012/wordml" xmlns:w16cex="http://schemas.microsoft.com/office/word/2018/wordml/cex" xmlns:w16cid="http://schemas.microsoft.com/office/word/2016/wordml/cid" xmlns:w16="http://schemas.microsoft.com/office/word/2018/wordml" xmlns:w16se="http://schemas.microsoft.com/office/word/2015/wordml/symex" mc:Ignorable="w14 w15 w16se w16cid w16 w16cex">
   <w:docDefaults>
     <w:rPrDefault>
       <w:rPr>
@@ -4414,7 +4580,7 @@
       </w:pPr>
     </w:pPrDefault>
   </w:docDefaults>
-  <w:latentStyles w:defLockedState="0" w:defUIPriority="99" w:defSemiHidden="0" w:defUnhideWhenUsed="0" w:defQFormat="0" w:count="371">
+  <w:latentStyles w:defLockedState="0" w:defUIPriority="99" w:defSemiHidden="0" w:defUnhideWhenUsed="0" w:defQFormat="0" w:count="376">
     <w:lsdException w:name="Normal" w:uiPriority="0" w:qFormat="1"/>
     <w:lsdException w:name="heading 1" w:uiPriority="9" w:qFormat="1"/>
     <w:lsdException w:name="heading 2" w:semiHidden="1" w:uiPriority="9" w:unhideWhenUsed="1" w:qFormat="1"/>
@@ -4520,7 +4686,6 @@
     <w:lsdException w:name="HTML Sample" w:semiHidden="1" w:unhideWhenUsed="1"/>
     <w:lsdException w:name="HTML Typewriter" w:semiHidden="1" w:unhideWhenUsed="1"/>
     <w:lsdException w:name="HTML Variable" w:semiHidden="1" w:unhideWhenUsed="1"/>
-    <w:lsdException w:name="Normal Table" w:semiHidden="1" w:unhideWhenUsed="1"/>
     <w:lsdException w:name="annotation subject" w:semiHidden="1" w:unhideWhenUsed="1"/>
     <w:lsdException w:name="No List" w:semiHidden="1" w:unhideWhenUsed="1"/>
     <w:lsdException w:name="Outline List 1" w:semiHidden="1" w:unhideWhenUsed="1"/>
@@ -4563,11 +4728,8 @@
     <w:lsdException w:name="Table Contemporary" w:semiHidden="1" w:unhideWhenUsed="1"/>
     <w:lsdException w:name="Table Elegant" w:semiHidden="1" w:unhideWhenUsed="1"/>
     <w:lsdException w:name="Table Professional" w:semiHidden="1" w:unhideWhenUsed="1"/>
-    <w:lsdException w:name="Table Subtle 1" w:semiHidden="1" w:unhideWhenUsed="1"/>
     <w:lsdException w:name="Table Subtle 2" w:semiHidden="1" w:unhideWhenUsed="1"/>
     <w:lsdException w:name="Table Web 1" w:semiHidden="1" w:unhideWhenUsed="1"/>
-    <w:lsdException w:name="Table Web 2" w:semiHidden="1" w:unhideWhenUsed="1"/>
-    <w:lsdException w:name="Table Web 3" w:semiHidden="1" w:unhideWhenUsed="1"/>
     <w:lsdException w:name="Balloon Text" w:semiHidden="1" w:unhideWhenUsed="1"/>
     <w:lsdException w:name="Table Grid" w:uiPriority="39"/>
     <w:lsdException w:name="Table Theme" w:semiHidden="1" w:unhideWhenUsed="1"/>
@@ -4786,6 +4948,11 @@
     <w:lsdException w:name="List Table 5 Dark Accent 6" w:uiPriority="50"/>
     <w:lsdException w:name="List Table 6 Colorful Accent 6" w:uiPriority="51"/>
     <w:lsdException w:name="List Table 7 Colorful Accent 6" w:uiPriority="52"/>
+    <w:lsdException w:name="Mention" w:semiHidden="1" w:unhideWhenUsed="1"/>
+    <w:lsdException w:name="Smart Hyperlink" w:semiHidden="1" w:unhideWhenUsed="1"/>
+    <w:lsdException w:name="Hashtag" w:semiHidden="1" w:unhideWhenUsed="1"/>
+    <w:lsdException w:name="Unresolved Mention" w:semiHidden="1" w:unhideWhenUsed="1"/>
+    <w:lsdException w:name="Smart Link" w:semiHidden="1" w:unhideWhenUsed="1"/>
   </w:latentStyles>
   <w:style w:type="paragraph" w:default="1" w:styleId="Standard">
     <w:name w:val="Normal"/>
@@ -6286,21 +6453,6 @@
 </file>
 
 <file path=customXml/item1.xml><?xml version="1.0" encoding="utf-8"?>
-<p:properties xmlns:p="http://schemas.microsoft.com/office/2006/metadata/properties" xmlns:xsi="http://www.w3.org/2001/XMLSchema-instance" xmlns:pc="http://schemas.microsoft.com/office/infopath/2007/PartnerControls">
-  <documentManagement/>
-</p:properties>
-</file>
-
-<file path=customXml/item2.xml><?xml version="1.0" encoding="utf-8"?>
-<?mso-contentType ?>
-<FormTemplates xmlns="http://schemas.microsoft.com/sharepoint/v3/contenttype/forms">
-  <Display>DocumentLibraryForm</Display>
-  <Edit>DocumentLibraryForm</Edit>
-  <New>DocumentLibraryForm</New>
-</FormTemplates>
-</file>
-
-<file path=customXml/item3.xml><?xml version="1.0" encoding="utf-8"?>
 <ct:contentTypeSchema xmlns:ct="http://schemas.microsoft.com/office/2006/metadata/contentType" xmlns:ma="http://schemas.microsoft.com/office/2006/metadata/properties/metaAttributes" ct:_="" ma:_="" ma:contentTypeName="Dokument" ma:contentTypeID="0x010100DA18BE9D1805D646AE7F261E95DBF6DF" ma:contentTypeVersion="8" ma:contentTypeDescription="Ein neues Dokument erstellen." ma:contentTypeScope="" ma:versionID="733286ebfe6e0adf4adba1f263952d4d">
   <xsd:schema xmlns:xsd="http://www.w3.org/2001/XMLSchema" xmlns:xs="http://www.w3.org/2001/XMLSchema" xmlns:p="http://schemas.microsoft.com/office/2006/metadata/properties" xmlns:ns2="d1a756a3-4686-4c9e-80d1-08ce24e1da3b" targetNamespace="http://schemas.microsoft.com/office/2006/metadata/properties" ma:root="true" ma:fieldsID="701421d78bf44bf54935c47d88d3938d" ns2:_="">
     <xsd:import namespace="d1a756a3-4686-4c9e-80d1-08ce24e1da3b"/>
@@ -6472,6 +6624,21 @@
 </ct:contentTypeSchema>
 </file>
 
+<file path=customXml/item2.xml><?xml version="1.0" encoding="utf-8"?>
+<?mso-contentType ?>
+<FormTemplates xmlns="http://schemas.microsoft.com/sharepoint/v3/contenttype/forms">
+  <Display>DocumentLibraryForm</Display>
+  <Edit>DocumentLibraryForm</Edit>
+  <New>DocumentLibraryForm</New>
+</FormTemplates>
+</file>
+
+<file path=customXml/item3.xml><?xml version="1.0" encoding="utf-8"?>
+<p:properties xmlns:p="http://schemas.microsoft.com/office/2006/metadata/properties" xmlns:xsi="http://www.w3.org/2001/XMLSchema-instance" xmlns:pc="http://schemas.microsoft.com/office/infopath/2007/PartnerControls">
+  <documentManagement/>
+</p:properties>
+</file>
+
 <file path=customXml/item4.xml><?xml version="1.0" encoding="utf-8"?>
 <b:Sources xmlns:b="http://schemas.openxmlformats.org/officeDocument/2006/bibliography" xmlns="http://schemas.openxmlformats.org/officeDocument/2006/bibliography" SelectedStyle="\APASixthEditionOfficeOnline.xsl" StyleName="APA" Version="6">
   <b:Source>
@@ -6530,23 +6697,6 @@
 </file>
 
 <file path=customXml/itemProps1.xml><?xml version="1.0" encoding="utf-8"?>
-<ds:datastoreItem xmlns:ds="http://schemas.openxmlformats.org/officeDocument/2006/customXml" ds:itemID="{DA208275-E962-4E7B-8C73-EA2CDB9B2936}">
-  <ds:schemaRefs>
-    <ds:schemaRef ds:uri="http://schemas.microsoft.com/office/2006/metadata/properties"/>
-    <ds:schemaRef ds:uri="http://schemas.microsoft.com/office/infopath/2007/PartnerControls"/>
-  </ds:schemaRefs>
-</ds:datastoreItem>
-</file>
-
-<file path=customXml/itemProps2.xml><?xml version="1.0" encoding="utf-8"?>
-<ds:datastoreItem xmlns:ds="http://schemas.openxmlformats.org/officeDocument/2006/customXml" ds:itemID="{5B48A521-F6B6-4134-9465-C80FDF3D6543}">
-  <ds:schemaRefs>
-    <ds:schemaRef ds:uri="http://schemas.microsoft.com/sharepoint/v3/contenttype/forms"/>
-  </ds:schemaRefs>
-</ds:datastoreItem>
-</file>
-
-<file path=customXml/itemProps3.xml><?xml version="1.0" encoding="utf-8"?>
 <ds:datastoreItem xmlns:ds="http://schemas.openxmlformats.org/officeDocument/2006/customXml" ds:itemID="{1FB517C4-99ED-44A8-BCC6-76D4E680847D}">
   <ds:schemaRefs>
     <ds:schemaRef ds:uri="http://schemas.microsoft.com/office/2006/metadata/contentType"/>
@@ -6564,8 +6714,25 @@
 </ds:datastoreItem>
 </file>
 
+<file path=customXml/itemProps2.xml><?xml version="1.0" encoding="utf-8"?>
+<ds:datastoreItem xmlns:ds="http://schemas.openxmlformats.org/officeDocument/2006/customXml" ds:itemID="{5B48A521-F6B6-4134-9465-C80FDF3D6543}">
+  <ds:schemaRefs>
+    <ds:schemaRef ds:uri="http://schemas.microsoft.com/sharepoint/v3/contenttype/forms"/>
+  </ds:schemaRefs>
+</ds:datastoreItem>
+</file>
+
+<file path=customXml/itemProps3.xml><?xml version="1.0" encoding="utf-8"?>
+<ds:datastoreItem xmlns:ds="http://schemas.openxmlformats.org/officeDocument/2006/customXml" ds:itemID="{DA208275-E962-4E7B-8C73-EA2CDB9B2936}">
+  <ds:schemaRefs>
+    <ds:schemaRef ds:uri="http://schemas.microsoft.com/office/2006/metadata/properties"/>
+    <ds:schemaRef ds:uri="http://schemas.microsoft.com/office/infopath/2007/PartnerControls"/>
+  </ds:schemaRefs>
+</ds:datastoreItem>
+</file>
+
 <file path=customXml/itemProps4.xml><?xml version="1.0" encoding="utf-8"?>
-<ds:datastoreItem xmlns:ds="http://schemas.openxmlformats.org/officeDocument/2006/customXml" ds:itemID="{E346FEE0-B0E3-4417-99F1-08FE18D7FC0C}">
+<ds:datastoreItem xmlns:ds="http://schemas.openxmlformats.org/officeDocument/2006/customXml" ds:itemID="{EC069BB4-AE75-4F10-969D-EB6257E8BD4F}">
   <ds:schemaRefs>
     <ds:schemaRef ds:uri="http://schemas.openxmlformats.org/officeDocument/2006/bibliography"/>
   </ds:schemaRefs>
